--- a/src/main/resources/ReportTemplate.docx
+++ b/src/main/resources/ReportTemplate.docx
@@ -14,15 +14,7 @@
       </w:pPr>
       <w:r>
         <w:rPr>
-          <w:rFonts w:ascii="仿宋" w:eastAsia="仿宋" w:hAnsi="仿宋"/>
-          <w:sz w:val="32"/>
-          <w:szCs w:val="32"/>
-        </w:rPr>
-        <w:t>$</w:t>
-      </w:r>
-      <w:r>
-        <w:rPr>
-          <w:rFonts w:ascii="仿宋" w:eastAsia="仿宋" w:hAnsi="仿宋" w:hint="eastAsia"/>
+          <w:rFonts w:ascii="仿宋" w:eastAsia="仿宋" w:hAnsi="仿宋" w:cs="Times New Roman"/>
           <w:sz w:val="32"/>
           <w:szCs w:val="32"/>
         </w:rPr>
@@ -31,7 +23,7 @@
       <w:proofErr w:type="spellStart"/>
       <w:r>
         <w:rPr>
-          <w:rFonts w:ascii="仿宋" w:eastAsia="仿宋" w:hAnsi="仿宋"/>
+          <w:rFonts w:ascii="仿宋" w:eastAsia="仿宋" w:hAnsi="仿宋" w:cs="Times New Roman"/>
           <w:sz w:val="32"/>
           <w:szCs w:val="32"/>
         </w:rPr>
@@ -40,11 +32,19 @@
       <w:proofErr w:type="spellEnd"/>
       <w:r>
         <w:rPr>
-          <w:rFonts w:ascii="仿宋" w:eastAsia="仿宋" w:hAnsi="仿宋" w:hint="eastAsia"/>
-          <w:sz w:val="32"/>
-          <w:szCs w:val="32"/>
-        </w:rPr>
-        <w:t>}在我行共有$</w:t>
+          <w:rFonts w:ascii="仿宋" w:eastAsia="仿宋" w:hAnsi="仿宋" w:cs="Times New Roman"/>
+          <w:sz w:val="32"/>
+          <w:szCs w:val="32"/>
+        </w:rPr>
+        <w:t>}</w:t>
+      </w:r>
+      <w:r>
+        <w:rPr>
+          <w:rFonts w:ascii="仿宋" w:eastAsia="仿宋" w:hAnsi="仿宋" w:hint="eastAsia"/>
+          <w:sz w:val="32"/>
+          <w:szCs w:val="32"/>
+        </w:rPr>
+        <w:t>在我行共有</w:t>
       </w:r>
       <w:r>
         <w:rPr>
@@ -72,13 +72,23 @@
         </w:rPr>
         <w:t>}</w:t>
       </w:r>
-      <w:r>
-        <w:rPr>
-          <w:rFonts w:ascii="仿宋" w:eastAsia="仿宋" w:hAnsi="仿宋" w:hint="eastAsia"/>
-          <w:sz w:val="32"/>
-          <w:szCs w:val="32"/>
-        </w:rPr>
-        <w:t>个成员企业，涉及$</w:t>
+      <w:proofErr w:type="gramStart"/>
+      <w:r>
+        <w:rPr>
+          <w:rFonts w:ascii="仿宋" w:eastAsia="仿宋" w:hAnsi="仿宋" w:hint="eastAsia"/>
+          <w:sz w:val="32"/>
+          <w:szCs w:val="32"/>
+        </w:rPr>
+        <w:t>个</w:t>
+      </w:r>
+      <w:proofErr w:type="gramEnd"/>
+      <w:r>
+        <w:rPr>
+          <w:rFonts w:ascii="仿宋" w:eastAsia="仿宋" w:hAnsi="仿宋" w:hint="eastAsia"/>
+          <w:sz w:val="32"/>
+          <w:szCs w:val="32"/>
+        </w:rPr>
+        <w:t>成员企业，涉及</w:t>
       </w:r>
       <w:r>
         <w:rPr>
@@ -106,191 +116,253 @@
         </w:rPr>
         <w:t>}</w:t>
       </w:r>
-      <w:r>
-        <w:rPr>
-          <w:rFonts w:ascii="仿宋" w:eastAsia="仿宋" w:hAnsi="仿宋" w:hint="eastAsia"/>
-          <w:sz w:val="32"/>
-          <w:szCs w:val="32"/>
-        </w:rPr>
-        <w:t>个经营单位，业务余额$</w:t>
-      </w:r>
-      <w:r>
-        <w:rPr>
-          <w:rFonts w:ascii="仿宋" w:eastAsia="仿宋" w:hAnsi="仿宋"/>
-          <w:sz w:val="32"/>
-          <w:szCs w:val="32"/>
-        </w:rPr>
-        <w:t>{</w:t>
-      </w:r>
-      <w:proofErr w:type="spellStart"/>
-      <w:r>
-        <w:rPr>
-          <w:rFonts w:ascii="仿宋" w:eastAsia="仿宋" w:hAnsi="仿宋" w:hint="eastAsia"/>
-          <w:sz w:val="32"/>
-          <w:szCs w:val="32"/>
-        </w:rPr>
-        <w:t>Group</w:t>
-      </w:r>
-      <w:r>
-        <w:rPr>
-          <w:rFonts w:ascii="仿宋" w:eastAsia="仿宋" w:hAnsi="仿宋"/>
-          <w:sz w:val="32"/>
-          <w:szCs w:val="32"/>
-        </w:rPr>
-        <w:t>Balance</w:t>
-      </w:r>
-      <w:proofErr w:type="spellEnd"/>
-      <w:r>
-        <w:rPr>
-          <w:rFonts w:ascii="仿宋" w:eastAsia="仿宋" w:hAnsi="仿宋"/>
-          <w:sz w:val="32"/>
-          <w:szCs w:val="32"/>
-        </w:rPr>
-        <w:t>}</w:t>
-      </w:r>
-      <w:r>
-        <w:rPr>
-          <w:rFonts w:ascii="仿宋" w:eastAsia="仿宋" w:hAnsi="仿宋" w:hint="eastAsia"/>
-          <w:sz w:val="32"/>
-          <w:szCs w:val="32"/>
-        </w:rPr>
-        <w:t>亿，其中贷款余额${</w:t>
-      </w:r>
-      <w:proofErr w:type="spellStart"/>
-      <w:r>
-        <w:rPr>
-          <w:rFonts w:ascii="仿宋" w:eastAsia="仿宋" w:hAnsi="仿宋" w:hint="eastAsia"/>
-          <w:sz w:val="32"/>
-          <w:szCs w:val="32"/>
-        </w:rPr>
-        <w:t>G</w:t>
-      </w:r>
-      <w:r>
-        <w:rPr>
-          <w:rFonts w:ascii="仿宋" w:eastAsia="仿宋" w:hAnsi="仿宋"/>
-          <w:sz w:val="32"/>
-          <w:szCs w:val="32"/>
-        </w:rPr>
-        <w:t>r</w:t>
-      </w:r>
-      <w:r>
-        <w:rPr>
-          <w:rFonts w:ascii="仿宋" w:eastAsia="仿宋" w:hAnsi="仿宋" w:hint="eastAsia"/>
-          <w:sz w:val="32"/>
-          <w:szCs w:val="32"/>
-        </w:rPr>
-        <w:t>oup</w:t>
-      </w:r>
-      <w:r>
-        <w:rPr>
-          <w:rFonts w:ascii="仿宋" w:eastAsia="仿宋" w:hAnsi="仿宋"/>
-          <w:sz w:val="32"/>
-          <w:szCs w:val="32"/>
-        </w:rPr>
-        <w:t>LoanBalance</w:t>
-      </w:r>
-      <w:proofErr w:type="spellEnd"/>
-      <w:r>
-        <w:rPr>
-          <w:rFonts w:ascii="仿宋" w:eastAsia="仿宋" w:hAnsi="仿宋"/>
-          <w:sz w:val="32"/>
-          <w:szCs w:val="32"/>
-        </w:rPr>
-        <w:t>}</w:t>
-      </w:r>
-      <w:r>
-        <w:rPr>
-          <w:rFonts w:ascii="仿宋" w:eastAsia="仿宋" w:hAnsi="仿宋" w:hint="eastAsia"/>
-          <w:sz w:val="32"/>
-          <w:szCs w:val="32"/>
-        </w:rPr>
-        <w:t>亿，表内贸金余额${</w:t>
-      </w:r>
-      <w:proofErr w:type="spellStart"/>
-      <w:r>
-        <w:rPr>
-          <w:rFonts w:ascii="仿宋" w:eastAsia="仿宋" w:hAnsi="仿宋" w:hint="eastAsia"/>
-          <w:sz w:val="32"/>
-          <w:szCs w:val="32"/>
-        </w:rPr>
-        <w:t>G</w:t>
-      </w:r>
-      <w:r>
-        <w:rPr>
-          <w:rFonts w:ascii="仿宋" w:eastAsia="仿宋" w:hAnsi="仿宋"/>
-          <w:sz w:val="32"/>
-          <w:szCs w:val="32"/>
-        </w:rPr>
-        <w:t>r</w:t>
-      </w:r>
-      <w:r>
-        <w:rPr>
-          <w:rFonts w:ascii="仿宋" w:eastAsia="仿宋" w:hAnsi="仿宋" w:hint="eastAsia"/>
-          <w:sz w:val="32"/>
-          <w:szCs w:val="32"/>
-        </w:rPr>
-        <w:t>oup</w:t>
-      </w:r>
-      <w:r>
-        <w:rPr>
-          <w:rFonts w:ascii="仿宋" w:eastAsia="仿宋" w:hAnsi="仿宋"/>
-          <w:sz w:val="32"/>
-          <w:szCs w:val="32"/>
-        </w:rPr>
-        <w:t>TradeInSheetBalance</w:t>
-      </w:r>
-      <w:proofErr w:type="spellEnd"/>
-      <w:r>
-        <w:rPr>
-          <w:rFonts w:ascii="仿宋" w:eastAsia="仿宋" w:hAnsi="仿宋"/>
-          <w:sz w:val="32"/>
-          <w:szCs w:val="32"/>
-        </w:rPr>
-        <w:t>}</w:t>
-      </w:r>
-      <w:r>
-        <w:rPr>
-          <w:rFonts w:ascii="仿宋" w:eastAsia="仿宋" w:hAnsi="仿宋" w:hint="eastAsia"/>
-          <w:sz w:val="32"/>
-          <w:szCs w:val="32"/>
-        </w:rPr>
-        <w:t>亿，表外贸金余额$</w:t>
-      </w:r>
-      <w:r>
-        <w:rPr>
-          <w:rFonts w:ascii="仿宋" w:eastAsia="仿宋" w:hAnsi="仿宋"/>
-          <w:sz w:val="32"/>
-          <w:szCs w:val="32"/>
-        </w:rPr>
-        <w:t>{</w:t>
-      </w:r>
-      <w:proofErr w:type="spellStart"/>
-      <w:r>
-        <w:rPr>
-          <w:rFonts w:ascii="仿宋" w:eastAsia="仿宋" w:hAnsi="仿宋" w:hint="eastAsia"/>
-          <w:sz w:val="32"/>
-          <w:szCs w:val="32"/>
-        </w:rPr>
-        <w:t>G</w:t>
-      </w:r>
-      <w:r>
-        <w:rPr>
-          <w:rFonts w:ascii="仿宋" w:eastAsia="仿宋" w:hAnsi="仿宋"/>
-          <w:sz w:val="32"/>
-          <w:szCs w:val="32"/>
-        </w:rPr>
-        <w:t>r</w:t>
-      </w:r>
-      <w:r>
-        <w:rPr>
-          <w:rFonts w:ascii="仿宋" w:eastAsia="仿宋" w:hAnsi="仿宋" w:hint="eastAsia"/>
-          <w:sz w:val="32"/>
-          <w:szCs w:val="32"/>
-        </w:rPr>
-        <w:t>oup</w:t>
+      <w:proofErr w:type="gramStart"/>
+      <w:r>
+        <w:rPr>
+          <w:rFonts w:ascii="仿宋" w:eastAsia="仿宋" w:hAnsi="仿宋" w:hint="eastAsia"/>
+          <w:sz w:val="32"/>
+          <w:szCs w:val="32"/>
+        </w:rPr>
+        <w:t>个</w:t>
+      </w:r>
+      <w:proofErr w:type="gramEnd"/>
+      <w:r>
+        <w:rPr>
+          <w:rFonts w:ascii="仿宋" w:eastAsia="仿宋" w:hAnsi="仿宋" w:hint="eastAsia"/>
+          <w:sz w:val="32"/>
+          <w:szCs w:val="32"/>
+        </w:rPr>
+        <w:t>经营单位，</w:t>
       </w:r>
       <w:bookmarkStart w:id="0" w:name="_GoBack"/>
       <w:bookmarkEnd w:id="0"/>
+      <w:r>
+        <w:rPr>
+          <w:rFonts w:ascii="仿宋" w:eastAsia="仿宋" w:hAnsi="仿宋" w:hint="eastAsia"/>
+          <w:sz w:val="32"/>
+          <w:szCs w:val="32"/>
+        </w:rPr>
+        <w:t>业务余额</w:t>
+      </w:r>
+      <w:r>
+        <w:rPr>
+          <w:rFonts w:ascii="仿宋" w:eastAsia="仿宋" w:hAnsi="仿宋"/>
+          <w:sz w:val="32"/>
+          <w:szCs w:val="32"/>
+        </w:rPr>
+        <w:t>{</w:t>
+      </w:r>
+      <w:proofErr w:type="spellStart"/>
+      <w:r>
+        <w:rPr>
+          <w:rFonts w:ascii="仿宋" w:eastAsia="仿宋" w:hAnsi="仿宋" w:hint="eastAsia"/>
+          <w:sz w:val="32"/>
+          <w:szCs w:val="32"/>
+        </w:rPr>
+        <w:t>Group</w:t>
+      </w:r>
+      <w:r>
+        <w:rPr>
+          <w:rFonts w:ascii="仿宋" w:eastAsia="仿宋" w:hAnsi="仿宋"/>
+          <w:sz w:val="32"/>
+          <w:szCs w:val="32"/>
+        </w:rPr>
+        <w:t>Balance</w:t>
+      </w:r>
+      <w:proofErr w:type="spellEnd"/>
+      <w:r>
+        <w:rPr>
+          <w:rFonts w:ascii="仿宋" w:eastAsia="仿宋" w:hAnsi="仿宋"/>
+          <w:sz w:val="32"/>
+          <w:szCs w:val="32"/>
+        </w:rPr>
+        <w:t>}</w:t>
+      </w:r>
+      <w:r>
+        <w:rPr>
+          <w:rFonts w:ascii="仿宋" w:eastAsia="仿宋" w:hAnsi="仿宋" w:hint="eastAsia"/>
+          <w:sz w:val="32"/>
+          <w:szCs w:val="32"/>
+        </w:rPr>
+        <w:t>亿，其中贷款余额{</w:t>
+      </w:r>
+      <w:proofErr w:type="spellStart"/>
+      <w:r>
+        <w:rPr>
+          <w:rFonts w:ascii="仿宋" w:eastAsia="仿宋" w:hAnsi="仿宋" w:hint="eastAsia"/>
+          <w:sz w:val="32"/>
+          <w:szCs w:val="32"/>
+        </w:rPr>
+        <w:t>G</w:t>
+      </w:r>
+      <w:r>
+        <w:rPr>
+          <w:rFonts w:ascii="仿宋" w:eastAsia="仿宋" w:hAnsi="仿宋"/>
+          <w:sz w:val="32"/>
+          <w:szCs w:val="32"/>
+        </w:rPr>
+        <w:t>r</w:t>
+      </w:r>
+      <w:r>
+        <w:rPr>
+          <w:rFonts w:ascii="仿宋" w:eastAsia="仿宋" w:hAnsi="仿宋" w:hint="eastAsia"/>
+          <w:sz w:val="32"/>
+          <w:szCs w:val="32"/>
+        </w:rPr>
+        <w:t>oup</w:t>
+      </w:r>
+      <w:r>
+        <w:rPr>
+          <w:rFonts w:ascii="仿宋" w:eastAsia="仿宋" w:hAnsi="仿宋"/>
+          <w:sz w:val="32"/>
+          <w:szCs w:val="32"/>
+        </w:rPr>
+        <w:t>LoanBalance</w:t>
+      </w:r>
+      <w:proofErr w:type="spellEnd"/>
+      <w:r>
+        <w:rPr>
+          <w:rFonts w:ascii="仿宋" w:eastAsia="仿宋" w:hAnsi="仿宋"/>
+          <w:sz w:val="32"/>
+          <w:szCs w:val="32"/>
+        </w:rPr>
+        <w:t>}</w:t>
+      </w:r>
+      <w:r>
+        <w:rPr>
+          <w:rFonts w:ascii="仿宋" w:eastAsia="仿宋" w:hAnsi="仿宋" w:hint="eastAsia"/>
+          <w:sz w:val="32"/>
+          <w:szCs w:val="32"/>
+        </w:rPr>
+        <w:t>亿，表</w:t>
+      </w:r>
+      <w:proofErr w:type="gramStart"/>
+      <w:r>
+        <w:rPr>
+          <w:rFonts w:ascii="仿宋" w:eastAsia="仿宋" w:hAnsi="仿宋" w:hint="eastAsia"/>
+          <w:sz w:val="32"/>
+          <w:szCs w:val="32"/>
+        </w:rPr>
+        <w:t>内贸金</w:t>
+      </w:r>
+      <w:proofErr w:type="gramEnd"/>
+      <w:r>
+        <w:rPr>
+          <w:rFonts w:ascii="仿宋" w:eastAsia="仿宋" w:hAnsi="仿宋" w:hint="eastAsia"/>
+          <w:sz w:val="32"/>
+          <w:szCs w:val="32"/>
+        </w:rPr>
+        <w:t>余额</w:t>
+      </w:r>
+      <w:r>
+        <w:rPr>
+          <w:rFonts w:ascii="仿宋" w:eastAsia="仿宋" w:hAnsi="仿宋" w:hint="eastAsia"/>
+          <w:sz w:val="32"/>
+          <w:szCs w:val="32"/>
+        </w:rPr>
+        <w:t>{</w:t>
+      </w:r>
+      <w:proofErr w:type="spellStart"/>
+      <w:r>
+        <w:rPr>
+          <w:rFonts w:ascii="仿宋" w:eastAsia="仿宋" w:hAnsi="仿宋" w:hint="eastAsia"/>
+          <w:sz w:val="32"/>
+          <w:szCs w:val="32"/>
+        </w:rPr>
+        <w:t>G</w:t>
+      </w:r>
+      <w:r>
+        <w:rPr>
+          <w:rFonts w:ascii="仿宋" w:eastAsia="仿宋" w:hAnsi="仿宋"/>
+          <w:sz w:val="32"/>
+          <w:szCs w:val="32"/>
+        </w:rPr>
+        <w:t>r</w:t>
+      </w:r>
+      <w:r>
+        <w:rPr>
+          <w:rFonts w:ascii="仿宋" w:eastAsia="仿宋" w:hAnsi="仿宋" w:hint="eastAsia"/>
+          <w:sz w:val="32"/>
+          <w:szCs w:val="32"/>
+        </w:rPr>
+        <w:t>oup</w:t>
+      </w:r>
+      <w:r>
+        <w:rPr>
+          <w:rFonts w:ascii="仿宋" w:eastAsia="仿宋" w:hAnsi="仿宋"/>
+          <w:sz w:val="32"/>
+          <w:szCs w:val="32"/>
+        </w:rPr>
+        <w:t>TradeInSheetBalance</w:t>
+      </w:r>
+      <w:proofErr w:type="spellEnd"/>
+      <w:r>
+        <w:rPr>
+          <w:rFonts w:ascii="仿宋" w:eastAsia="仿宋" w:hAnsi="仿宋"/>
+          <w:sz w:val="32"/>
+          <w:szCs w:val="32"/>
+        </w:rPr>
+        <w:t>}</w:t>
+      </w:r>
+      <w:r>
+        <w:rPr>
+          <w:rFonts w:ascii="仿宋" w:eastAsia="仿宋" w:hAnsi="仿宋" w:hint="eastAsia"/>
+          <w:sz w:val="32"/>
+          <w:szCs w:val="32"/>
+        </w:rPr>
+        <w:t>亿，表</w:t>
+      </w:r>
+      <w:proofErr w:type="gramStart"/>
+      <w:r>
+        <w:rPr>
+          <w:rFonts w:ascii="仿宋" w:eastAsia="仿宋" w:hAnsi="仿宋" w:hint="eastAsia"/>
+          <w:sz w:val="32"/>
+          <w:szCs w:val="32"/>
+        </w:rPr>
+        <w:t>外贸金</w:t>
+      </w:r>
+      <w:proofErr w:type="gramEnd"/>
+      <w:r>
+        <w:rPr>
+          <w:rFonts w:ascii="仿宋" w:eastAsia="仿宋" w:hAnsi="仿宋" w:hint="eastAsia"/>
+          <w:sz w:val="32"/>
+          <w:szCs w:val="32"/>
+        </w:rPr>
+        <w:t>余额</w:t>
+      </w:r>
+      <w:r>
+        <w:rPr>
+          <w:rFonts w:ascii="仿宋" w:eastAsia="仿宋" w:hAnsi="仿宋"/>
+          <w:sz w:val="32"/>
+          <w:szCs w:val="32"/>
+        </w:rPr>
+        <w:t>{</w:t>
+      </w:r>
+      <w:proofErr w:type="spellStart"/>
+      <w:r>
+        <w:rPr>
+          <w:rFonts w:ascii="仿宋" w:eastAsia="仿宋" w:hAnsi="仿宋" w:hint="eastAsia"/>
+          <w:sz w:val="32"/>
+          <w:szCs w:val="32"/>
+        </w:rPr>
+        <w:t>G</w:t>
+      </w:r>
+      <w:r>
+        <w:rPr>
+          <w:rFonts w:ascii="仿宋" w:eastAsia="仿宋" w:hAnsi="仿宋"/>
+          <w:sz w:val="32"/>
+          <w:szCs w:val="32"/>
+        </w:rPr>
+        <w:t>r</w:t>
+      </w:r>
+      <w:r>
+        <w:rPr>
+          <w:rFonts w:ascii="仿宋" w:eastAsia="仿宋" w:hAnsi="仿宋" w:hint="eastAsia"/>
+          <w:sz w:val="32"/>
+          <w:szCs w:val="32"/>
+        </w:rPr>
+        <w:t>oup</w:t>
+      </w:r>
       <w:r>
         <w:rPr>
           <w:rFonts w:ascii="仿宋" w:eastAsia="仿宋" w:hAnsi="仿宋"/>
@@ -322,7 +394,7 @@
         <w:spacing w:line="560" w:lineRule="exact"/>
         <w:jc w:val="right"/>
         <w:rPr>
-          <w:rFonts w:ascii="仿宋" w:eastAsia="仿宋" w:hAnsi="仿宋" w:hint="eastAsia"/>
+          <w:rFonts w:ascii="仿宋" w:eastAsia="仿宋" w:hAnsi="仿宋"/>
           <w:sz w:val="32"/>
           <w:szCs w:val="32"/>
         </w:rPr>
@@ -340,26 +412,27 @@
       <w:tblPr>
         <w:tblStyle w:val="a3"/>
         <w:tblW w:w="0" w:type="auto"/>
+        <w:tblLayout w:type="fixed"/>
         <w:tblLook w:val="04A0" w:firstRow="1" w:lastRow="0" w:firstColumn="1" w:lastColumn="0" w:noHBand="0" w:noVBand="1"/>
       </w:tblPr>
       <w:tblGrid>
-        <w:gridCol w:w="1382"/>
-        <w:gridCol w:w="1382"/>
-        <w:gridCol w:w="1383"/>
-        <w:gridCol w:w="1383"/>
-        <w:gridCol w:w="1383"/>
-        <w:gridCol w:w="1383"/>
+        <w:gridCol w:w="2036"/>
+        <w:gridCol w:w="1252"/>
+        <w:gridCol w:w="1252"/>
+        <w:gridCol w:w="1252"/>
+        <w:gridCol w:w="1252"/>
+        <w:gridCol w:w="1252"/>
       </w:tblGrid>
       <w:tr>
         <w:tc>
           <w:tcPr>
-            <w:tcW w:w="1382" w:type="dxa"/>
+            <w:tcW w:w="2036" w:type="dxa"/>
           </w:tcPr>
           <w:p>
             <w:pPr>
               <w:jc w:val="center"/>
               <w:rPr>
-                <w:rFonts w:ascii="仿宋" w:eastAsia="仿宋" w:hAnsi="仿宋" w:hint="eastAsia"/>
+                <w:rFonts w:ascii="仿宋" w:eastAsia="仿宋" w:hAnsi="仿宋"/>
                 <w:b/>
                 <w:bCs/>
                 <w:sz w:val="28"/>
@@ -380,13 +453,13 @@
         </w:tc>
         <w:tc>
           <w:tcPr>
-            <w:tcW w:w="1382" w:type="dxa"/>
+            <w:tcW w:w="1252" w:type="dxa"/>
           </w:tcPr>
           <w:p>
             <w:pPr>
               <w:jc w:val="center"/>
               <w:rPr>
-                <w:rFonts w:ascii="仿宋" w:eastAsia="仿宋" w:hAnsi="仿宋" w:hint="eastAsia"/>
+                <w:rFonts w:ascii="仿宋" w:eastAsia="仿宋" w:hAnsi="仿宋"/>
                 <w:b/>
                 <w:bCs/>
                 <w:sz w:val="28"/>
@@ -407,13 +480,13 @@
         </w:tc>
         <w:tc>
           <w:tcPr>
-            <w:tcW w:w="1383" w:type="dxa"/>
+            <w:tcW w:w="1252" w:type="dxa"/>
           </w:tcPr>
           <w:p>
             <w:pPr>
               <w:jc w:val="center"/>
               <w:rPr>
-                <w:rFonts w:ascii="仿宋" w:eastAsia="仿宋" w:hAnsi="仿宋" w:hint="eastAsia"/>
+                <w:rFonts w:ascii="仿宋" w:eastAsia="仿宋" w:hAnsi="仿宋"/>
                 <w:b/>
                 <w:bCs/>
                 <w:sz w:val="28"/>
@@ -456,13 +529,13 @@
         </w:tc>
         <w:tc>
           <w:tcPr>
-            <w:tcW w:w="1383" w:type="dxa"/>
+            <w:tcW w:w="1252" w:type="dxa"/>
           </w:tcPr>
           <w:p>
             <w:pPr>
               <w:jc w:val="center"/>
               <w:rPr>
-                <w:rFonts w:ascii="仿宋" w:eastAsia="仿宋" w:hAnsi="仿宋" w:hint="eastAsia"/>
+                <w:rFonts w:ascii="仿宋" w:eastAsia="仿宋" w:hAnsi="仿宋"/>
                 <w:b/>
                 <w:bCs/>
                 <w:sz w:val="28"/>
@@ -505,13 +578,13 @@
         </w:tc>
         <w:tc>
           <w:tcPr>
-            <w:tcW w:w="1383" w:type="dxa"/>
+            <w:tcW w:w="1252" w:type="dxa"/>
           </w:tcPr>
           <w:p>
             <w:pPr>
               <w:jc w:val="center"/>
               <w:rPr>
-                <w:rFonts w:ascii="仿宋" w:eastAsia="仿宋" w:hAnsi="仿宋" w:hint="eastAsia"/>
+                <w:rFonts w:ascii="仿宋" w:eastAsia="仿宋" w:hAnsi="仿宋"/>
                 <w:b/>
                 <w:bCs/>
                 <w:sz w:val="28"/>
@@ -532,13 +605,13 @@
         </w:tc>
         <w:tc>
           <w:tcPr>
-            <w:tcW w:w="1383" w:type="dxa"/>
+            <w:tcW w:w="1252" w:type="dxa"/>
           </w:tcPr>
           <w:p>
             <w:pPr>
               <w:jc w:val="center"/>
               <w:rPr>
-                <w:rFonts w:ascii="仿宋" w:eastAsia="仿宋" w:hAnsi="仿宋" w:hint="eastAsia"/>
+                <w:rFonts w:ascii="仿宋" w:eastAsia="仿宋" w:hAnsi="仿宋"/>
                 <w:b/>
                 <w:bCs/>
                 <w:sz w:val="28"/>
@@ -561,86 +634,242 @@
       <w:tr>
         <w:tc>
           <w:tcPr>
-            <w:tcW w:w="1382" w:type="dxa"/>
+            <w:tcW w:w="2036" w:type="dxa"/>
           </w:tcPr>
           <w:p>
             <w:pPr>
               <w:rPr>
-                <w:rFonts w:ascii="仿宋" w:eastAsia="仿宋" w:hAnsi="仿宋" w:hint="eastAsia"/>
+                <w:rFonts w:ascii="仿宋" w:eastAsia="仿宋" w:hAnsi="仿宋"/>
                 <w:sz w:val="28"/>
                 <w:szCs w:val="28"/>
               </w:rPr>
             </w:pPr>
+            <w:r>
+              <w:rPr>
+                <w:rFonts w:ascii="仿宋" w:eastAsia="仿宋" w:hAnsi="仿宋"/>
+                <w:sz w:val="28"/>
+                <w:szCs w:val="28"/>
+              </w:rPr>
+              <w:t>{</w:t>
+            </w:r>
+            <w:proofErr w:type="spellStart"/>
+            <w:r>
+              <w:rPr>
+                <w:rFonts w:ascii="仿宋" w:eastAsia="仿宋" w:hAnsi="仿宋"/>
+                <w:sz w:val="28"/>
+                <w:szCs w:val="28"/>
+              </w:rPr>
+              <w:t>BranchName</w:t>
+            </w:r>
+            <w:proofErr w:type="spellEnd"/>
+            <w:r>
+              <w:rPr>
+                <w:rFonts w:ascii="仿宋" w:eastAsia="仿宋" w:hAnsi="仿宋"/>
+                <w:sz w:val="28"/>
+                <w:szCs w:val="28"/>
+              </w:rPr>
+              <w:t>}</w:t>
+            </w:r>
           </w:p>
         </w:tc>
         <w:tc>
           <w:tcPr>
-            <w:tcW w:w="1382" w:type="dxa"/>
+            <w:tcW w:w="1252" w:type="dxa"/>
           </w:tcPr>
           <w:p>
             <w:pPr>
               <w:rPr>
-                <w:rFonts w:ascii="仿宋" w:eastAsia="仿宋" w:hAnsi="仿宋" w:hint="eastAsia"/>
+                <w:rFonts w:ascii="仿宋" w:eastAsia="仿宋" w:hAnsi="仿宋"/>
                 <w:sz w:val="28"/>
                 <w:szCs w:val="28"/>
               </w:rPr>
             </w:pPr>
+            <w:r>
+              <w:rPr>
+                <w:rFonts w:ascii="仿宋" w:eastAsia="仿宋" w:hAnsi="仿宋"/>
+                <w:sz w:val="28"/>
+                <w:szCs w:val="28"/>
+              </w:rPr>
+              <w:t>{</w:t>
+            </w:r>
+            <w:proofErr w:type="spellStart"/>
+            <w:r>
+              <w:rPr>
+                <w:rFonts w:ascii="仿宋" w:eastAsia="仿宋" w:hAnsi="仿宋"/>
+                <w:sz w:val="28"/>
+                <w:szCs w:val="28"/>
+              </w:rPr>
+              <w:t>BranchLoanBalance</w:t>
+            </w:r>
+            <w:proofErr w:type="spellEnd"/>
+            <w:r>
+              <w:rPr>
+                <w:rFonts w:ascii="仿宋" w:eastAsia="仿宋" w:hAnsi="仿宋"/>
+                <w:sz w:val="28"/>
+                <w:szCs w:val="28"/>
+              </w:rPr>
+              <w:t>}</w:t>
+            </w:r>
           </w:p>
         </w:tc>
         <w:tc>
           <w:tcPr>
-            <w:tcW w:w="1383" w:type="dxa"/>
+            <w:tcW w:w="1252" w:type="dxa"/>
           </w:tcPr>
           <w:p>
             <w:pPr>
               <w:rPr>
-                <w:rFonts w:ascii="仿宋" w:eastAsia="仿宋" w:hAnsi="仿宋" w:hint="eastAsia"/>
+                <w:rFonts w:ascii="仿宋" w:eastAsia="仿宋" w:hAnsi="仿宋"/>
                 <w:sz w:val="28"/>
                 <w:szCs w:val="28"/>
               </w:rPr>
             </w:pPr>
+            <w:r>
+              <w:rPr>
+                <w:rFonts w:ascii="仿宋" w:eastAsia="仿宋" w:hAnsi="仿宋"/>
+                <w:sz w:val="28"/>
+                <w:szCs w:val="28"/>
+              </w:rPr>
+              <w:t>{</w:t>
+            </w:r>
+            <w:proofErr w:type="spellStart"/>
+            <w:r>
+              <w:rPr>
+                <w:rFonts w:ascii="仿宋" w:eastAsia="仿宋" w:hAnsi="仿宋"/>
+                <w:sz w:val="28"/>
+                <w:szCs w:val="28"/>
+              </w:rPr>
+              <w:t>BranchTradeInSheetBalance</w:t>
+            </w:r>
+            <w:proofErr w:type="spellEnd"/>
+            <w:r>
+              <w:rPr>
+                <w:rFonts w:ascii="仿宋" w:eastAsia="仿宋" w:hAnsi="仿宋"/>
+                <w:sz w:val="28"/>
+                <w:szCs w:val="28"/>
+              </w:rPr>
+              <w:t>}</w:t>
+            </w:r>
           </w:p>
         </w:tc>
         <w:tc>
           <w:tcPr>
-            <w:tcW w:w="1383" w:type="dxa"/>
+            <w:tcW w:w="1252" w:type="dxa"/>
           </w:tcPr>
           <w:p>
             <w:pPr>
               <w:rPr>
-                <w:rFonts w:ascii="仿宋" w:eastAsia="仿宋" w:hAnsi="仿宋" w:hint="eastAsia"/>
+                <w:rFonts w:ascii="仿宋" w:eastAsia="仿宋" w:hAnsi="仿宋"/>
                 <w:sz w:val="28"/>
                 <w:szCs w:val="28"/>
               </w:rPr>
             </w:pPr>
+            <w:r>
+              <w:rPr>
+                <w:rFonts w:ascii="仿宋" w:eastAsia="仿宋" w:hAnsi="仿宋"/>
+                <w:sz w:val="28"/>
+                <w:szCs w:val="28"/>
+              </w:rPr>
+              <w:t>{</w:t>
+            </w:r>
+            <w:proofErr w:type="spellStart"/>
+            <w:r>
+              <w:rPr>
+                <w:rFonts w:ascii="仿宋" w:eastAsia="仿宋" w:hAnsi="仿宋"/>
+                <w:sz w:val="28"/>
+                <w:szCs w:val="28"/>
+              </w:rPr>
+              <w:t>BranchTradeOutSheetBalance</w:t>
+            </w:r>
+            <w:proofErr w:type="spellEnd"/>
+            <w:r>
+              <w:rPr>
+                <w:rFonts w:ascii="仿宋" w:eastAsia="仿宋" w:hAnsi="仿宋"/>
+                <w:sz w:val="28"/>
+                <w:szCs w:val="28"/>
+              </w:rPr>
+              <w:t>}</w:t>
+            </w:r>
           </w:p>
         </w:tc>
         <w:tc>
           <w:tcPr>
-            <w:tcW w:w="1383" w:type="dxa"/>
+            <w:tcW w:w="1252" w:type="dxa"/>
           </w:tcPr>
           <w:p>
             <w:pPr>
               <w:rPr>
-                <w:rFonts w:ascii="仿宋" w:eastAsia="仿宋" w:hAnsi="仿宋" w:hint="eastAsia"/>
+                <w:rFonts w:ascii="仿宋" w:eastAsia="仿宋" w:hAnsi="仿宋"/>
                 <w:sz w:val="28"/>
                 <w:szCs w:val="28"/>
               </w:rPr>
             </w:pPr>
+            <w:r>
+              <w:rPr>
+                <w:rFonts w:ascii="仿宋" w:eastAsia="仿宋" w:hAnsi="仿宋"/>
+                <w:sz w:val="28"/>
+                <w:szCs w:val="28"/>
+              </w:rPr>
+              <w:t>{</w:t>
+            </w:r>
+            <w:proofErr w:type="spellStart"/>
+            <w:r>
+              <w:rPr>
+                <w:rFonts w:ascii="仿宋" w:eastAsia="仿宋" w:hAnsi="仿宋"/>
+                <w:sz w:val="28"/>
+                <w:szCs w:val="28"/>
+              </w:rPr>
+              <w:t>BranchInSheetBalance</w:t>
+            </w:r>
+            <w:proofErr w:type="spellEnd"/>
+            <w:r>
+              <w:rPr>
+                <w:rFonts w:ascii="仿宋" w:eastAsia="仿宋" w:hAnsi="仿宋"/>
+                <w:sz w:val="28"/>
+                <w:szCs w:val="28"/>
+              </w:rPr>
+              <w:t>}</w:t>
+            </w:r>
           </w:p>
         </w:tc>
         <w:tc>
           <w:tcPr>
-            <w:tcW w:w="1383" w:type="dxa"/>
+            <w:tcW w:w="1252" w:type="dxa"/>
           </w:tcPr>
           <w:p>
             <w:pPr>
               <w:rPr>
-                <w:rFonts w:ascii="仿宋" w:eastAsia="仿宋" w:hAnsi="仿宋" w:hint="eastAsia"/>
+                <w:rFonts w:ascii="仿宋" w:eastAsia="仿宋" w:hAnsi="仿宋"/>
                 <w:sz w:val="28"/>
                 <w:szCs w:val="28"/>
               </w:rPr>
             </w:pPr>
+            <w:r>
+              <w:rPr>
+                <w:rFonts w:ascii="仿宋" w:eastAsia="仿宋" w:hAnsi="仿宋"/>
+                <w:sz w:val="28"/>
+                <w:szCs w:val="28"/>
+              </w:rPr>
+              <w:t>{</w:t>
+            </w:r>
+            <w:proofErr w:type="spellStart"/>
+            <w:r>
+              <w:rPr>
+                <w:rFonts w:ascii="仿宋" w:eastAsia="仿宋" w:hAnsi="仿宋"/>
+                <w:sz w:val="28"/>
+                <w:szCs w:val="28"/>
+              </w:rPr>
+              <w:t>BranchBalance</w:t>
+            </w:r>
+            <w:proofErr w:type="spellEnd"/>
+            <w:r>
+              <w:rPr>
+                <w:rFonts w:ascii="仿宋" w:eastAsia="仿宋" w:hAnsi="仿宋"/>
+                <w:sz w:val="28"/>
+                <w:szCs w:val="28"/>
+              </w:rPr>
+              <w:t>}</w:t>
+            </w:r>
           </w:p>
         </w:tc>
       </w:tr>
@@ -649,7 +878,7 @@
       <w:pPr>
         <w:spacing w:line="560" w:lineRule="exact"/>
         <w:rPr>
-          <w:rFonts w:ascii="仿宋" w:eastAsia="仿宋" w:hAnsi="仿宋" w:hint="eastAsia"/>
+          <w:rFonts w:ascii="仿宋" w:eastAsia="仿宋" w:hAnsi="仿宋"/>
           <w:sz w:val="28"/>
           <w:szCs w:val="28"/>
         </w:rPr>
@@ -663,6 +892,44 @@
     </w:sectPr>
   </w:body>
 </w:document>
+</file>
+
+<file path=word/endnotes.xml><?xml version="1.0" encoding="utf-8"?>
+<w:endnotes xmlns:wpc="http://schemas.microsoft.com/office/word/2010/wordprocessingCanvas" xmlns:cx="http://schemas.microsoft.com/office/drawing/2014/chartex" xmlns:cx1="http://schemas.microsoft.com/office/drawing/2015/9/8/chartex" xmlns:cx2="http://schemas.microsoft.com/office/drawing/2015/10/21/chartex" xmlns:cx3="http://schemas.microsoft.com/office/drawing/2016/5/9/chartex" xmlns:cx4="http://schemas.microsoft.com/office/drawing/2016/5/10/chartex" xmlns:cx5="http://schemas.microsoft.com/office/drawing/2016/5/11/chartex" xmlns:cx6="http://schemas.microsoft.com/office/drawing/2016/5/12/chartex" xmlns:cx7="http://schemas.microsoft.com/office/drawing/2016/5/13/chartex" xmlns:cx8="http://schemas.microsoft.com/office/drawing/2016/5/14/chartex" xmlns:mc="http://schemas.openxmlformats.org/markup-compatibility/2006" xmlns:aink="http://schemas.microsoft.com/office/drawing/2016/ink" xmlns:am3d="http://schemas.microsoft.com/office/drawing/2017/model3d" xmlns:o="urn:schemas-microsoft-com:office:office" xmlns:r="http://schemas.openxmlformats.org/officeDocument/2006/relationships" xmlns:m="http://schemas.openxmlformats.org/officeDocument/2006/math" xmlns:v="urn:schemas-microsoft-com:vml" xmlns:wp14="http://schemas.microsoft.com/office/word/2010/wordprocessingDrawing" xmlns:wp="http://schemas.openxmlformats.org/drawingml/2006/wordprocessingDrawing" xmlns:w10="urn:schemas-microsoft-com:office:word" xmlns:w="http://schemas.openxmlformats.org/wordprocessingml/2006/main" xmlns:w14="http://schemas.microsoft.com/office/word/2010/wordml" xmlns:w15="http://schemas.microsoft.com/office/word/2012/wordml" xmlns:w16cid="http://schemas.microsoft.com/office/word/2016/wordml/cid" xmlns:w16se="http://schemas.microsoft.com/office/word/2015/wordml/symex" xmlns:wpg="http://schemas.microsoft.com/office/word/2010/wordprocessingGroup" xmlns:wpi="http://schemas.microsoft.com/office/word/2010/wordprocessingInk" xmlns:wne="http://schemas.microsoft.com/office/word/2006/wordml" xmlns:wps="http://schemas.microsoft.com/office/word/2010/wordprocessingShape" mc:Ignorable="w14 w15 w16se w16cid wp14">
+  <w:endnote w:type="separator" w:id="-1">
+    <w:p>
+      <w:r>
+        <w:separator/>
+      </w:r>
+    </w:p>
+  </w:endnote>
+  <w:endnote w:type="continuationSeparator" w:id="0">
+    <w:p>
+      <w:r>
+        <w:continuationSeparator/>
+      </w:r>
+    </w:p>
+  </w:endnote>
+</w:endnotes>
+</file>
+
+<file path=word/footnotes.xml><?xml version="1.0" encoding="utf-8"?>
+<w:footnotes xmlns:wpc="http://schemas.microsoft.com/office/word/2010/wordprocessingCanvas" xmlns:cx="http://schemas.microsoft.com/office/drawing/2014/chartex" xmlns:cx1="http://schemas.microsoft.com/office/drawing/2015/9/8/chartex" xmlns:cx2="http://schemas.microsoft.com/office/drawing/2015/10/21/chartex" xmlns:cx3="http://schemas.microsoft.com/office/drawing/2016/5/9/chartex" xmlns:cx4="http://schemas.microsoft.com/office/drawing/2016/5/10/chartex" xmlns:cx5="http://schemas.microsoft.com/office/drawing/2016/5/11/chartex" xmlns:cx6="http://schemas.microsoft.com/office/drawing/2016/5/12/chartex" xmlns:cx7="http://schemas.microsoft.com/office/drawing/2016/5/13/chartex" xmlns:cx8="http://schemas.microsoft.com/office/drawing/2016/5/14/chartex" xmlns:mc="http://schemas.openxmlformats.org/markup-compatibility/2006" xmlns:aink="http://schemas.microsoft.com/office/drawing/2016/ink" xmlns:am3d="http://schemas.microsoft.com/office/drawing/2017/model3d" xmlns:o="urn:schemas-microsoft-com:office:office" xmlns:r="http://schemas.openxmlformats.org/officeDocument/2006/relationships" xmlns:m="http://schemas.openxmlformats.org/officeDocument/2006/math" xmlns:v="urn:schemas-microsoft-com:vml" xmlns:wp14="http://schemas.microsoft.com/office/word/2010/wordprocessingDrawing" xmlns:wp="http://schemas.openxmlformats.org/drawingml/2006/wordprocessingDrawing" xmlns:w10="urn:schemas-microsoft-com:office:word" xmlns:w="http://schemas.openxmlformats.org/wordprocessingml/2006/main" xmlns:w14="http://schemas.microsoft.com/office/word/2010/wordml" xmlns:w15="http://schemas.microsoft.com/office/word/2012/wordml" xmlns:w16cid="http://schemas.microsoft.com/office/word/2016/wordml/cid" xmlns:w16se="http://schemas.microsoft.com/office/word/2015/wordml/symex" xmlns:wpg="http://schemas.microsoft.com/office/word/2010/wordprocessingGroup" xmlns:wpi="http://schemas.microsoft.com/office/word/2010/wordprocessingInk" xmlns:wne="http://schemas.microsoft.com/office/word/2006/wordml" xmlns:wps="http://schemas.microsoft.com/office/word/2010/wordprocessingShape" mc:Ignorable="w14 w15 w16se w16cid wp14">
+  <w:footnote w:type="separator" w:id="-1">
+    <w:p>
+      <w:r>
+        <w:separator/>
+      </w:r>
+    </w:p>
+  </w:footnote>
+  <w:footnote w:type="continuationSeparator" w:id="0">
+    <w:p>
+      <w:r>
+        <w:continuationSeparator/>
+      </w:r>
+    </w:p>
+  </w:footnote>
+</w:footnotes>
 </file>
 
 <file path=word/styles.xml><?xml version="1.0" encoding="utf-8"?>
@@ -1109,6 +1376,71 @@
       </w:tblBorders>
     </w:tblPr>
   </w:style>
+  <w:style w:type="paragraph" w:styleId="a4">
+    <w:name w:val="header"/>
+    <w:basedOn w:val="a"/>
+    <w:link w:val="a5"/>
+    <w:uiPriority w:val="99"/>
+    <w:unhideWhenUsed/>
+    <w:rsid w:val="009E3008"/>
+    <w:pPr>
+      <w:pBdr>
+        <w:bottom w:val="single" w:sz="6" w:space="1" w:color="auto"/>
+      </w:pBdr>
+      <w:tabs>
+        <w:tab w:val="center" w:pos="4153"/>
+        <w:tab w:val="right" w:pos="8306"/>
+      </w:tabs>
+      <w:snapToGrid w:val="0"/>
+      <w:jc w:val="center"/>
+    </w:pPr>
+    <w:rPr>
+      <w:sz w:val="18"/>
+      <w:szCs w:val="18"/>
+    </w:rPr>
+  </w:style>
+  <w:style w:type="character" w:customStyle="1" w:styleId="a5">
+    <w:name w:val="页眉 字符"/>
+    <w:basedOn w:val="a0"/>
+    <w:link w:val="a4"/>
+    <w:uiPriority w:val="99"/>
+    <w:rsid w:val="009E3008"/>
+    <w:rPr>
+      <w:sz w:val="18"/>
+      <w:szCs w:val="18"/>
+    </w:rPr>
+  </w:style>
+  <w:style w:type="paragraph" w:styleId="a6">
+    <w:name w:val="footer"/>
+    <w:basedOn w:val="a"/>
+    <w:link w:val="a7"/>
+    <w:uiPriority w:val="99"/>
+    <w:unhideWhenUsed/>
+    <w:rsid w:val="009E3008"/>
+    <w:pPr>
+      <w:tabs>
+        <w:tab w:val="center" w:pos="4153"/>
+        <w:tab w:val="right" w:pos="8306"/>
+      </w:tabs>
+      <w:snapToGrid w:val="0"/>
+      <w:jc w:val="left"/>
+    </w:pPr>
+    <w:rPr>
+      <w:sz w:val="18"/>
+      <w:szCs w:val="18"/>
+    </w:rPr>
+  </w:style>
+  <w:style w:type="character" w:customStyle="1" w:styleId="a7">
+    <w:name w:val="页脚 字符"/>
+    <w:basedOn w:val="a0"/>
+    <w:link w:val="a6"/>
+    <w:uiPriority w:val="99"/>
+    <w:rsid w:val="009E3008"/>
+    <w:rPr>
+      <w:sz w:val="18"/>
+      <w:szCs w:val="18"/>
+    </w:rPr>
+  </w:style>
 </w:styles>
 </file>
 

--- a/src/main/resources/ReportTemplate.docx
+++ b/src/main/resources/ReportTemplate.docx
@@ -132,17 +132,7 @@
           <w:sz w:val="32"/>
           <w:szCs w:val="32"/>
         </w:rPr>
-        <w:t>经营单位，</w:t>
-      </w:r>
-      <w:bookmarkStart w:id="0" w:name="_GoBack"/>
-      <w:bookmarkEnd w:id="0"/>
-      <w:r>
-        <w:rPr>
-          <w:rFonts w:ascii="仿宋" w:eastAsia="仿宋" w:hAnsi="仿宋" w:hint="eastAsia"/>
-          <w:sz w:val="32"/>
-          <w:szCs w:val="32"/>
-        </w:rPr>
-        <w:t>业务余额</w:t>
+        <w:t>经营单位，业务余额</w:t>
       </w:r>
       <w:r>
         <w:rPr>
@@ -439,6 +429,7 @@
                 <w:szCs w:val="28"/>
               </w:rPr>
             </w:pPr>
+            <w:bookmarkStart w:id="0" w:name="_Hlk22856333"/>
             <w:r>
               <w:rPr>
                 <w:rFonts w:ascii="仿宋" w:eastAsia="仿宋" w:hAnsi="仿宋" w:hint="eastAsia"/>
@@ -644,6 +635,7 @@
                 <w:szCs w:val="28"/>
               </w:rPr>
             </w:pPr>
+            <w:bookmarkStart w:id="1" w:name="_GoBack" w:colFirst="1" w:colLast="5"/>
             <w:r>
               <w:rPr>
                 <w:rFonts w:ascii="仿宋" w:eastAsia="仿宋" w:hAnsi="仿宋"/>
@@ -678,6 +670,7 @@
           </w:tcPr>
           <w:p>
             <w:pPr>
+              <w:jc w:val="right"/>
               <w:rPr>
                 <w:rFonts w:ascii="仿宋" w:eastAsia="仿宋" w:hAnsi="仿宋"/>
                 <w:sz w:val="28"/>
@@ -718,6 +711,7 @@
           </w:tcPr>
           <w:p>
             <w:pPr>
+              <w:jc w:val="right"/>
               <w:rPr>
                 <w:rFonts w:ascii="仿宋" w:eastAsia="仿宋" w:hAnsi="仿宋"/>
                 <w:sz w:val="28"/>
@@ -758,6 +752,7 @@
           </w:tcPr>
           <w:p>
             <w:pPr>
+              <w:jc w:val="right"/>
               <w:rPr>
                 <w:rFonts w:ascii="仿宋" w:eastAsia="仿宋" w:hAnsi="仿宋"/>
                 <w:sz w:val="28"/>
@@ -798,6 +793,7 @@
           </w:tcPr>
           <w:p>
             <w:pPr>
+              <w:jc w:val="right"/>
               <w:rPr>
                 <w:rFonts w:ascii="仿宋" w:eastAsia="仿宋" w:hAnsi="仿宋"/>
                 <w:sz w:val="28"/>
@@ -838,6 +834,7 @@
           </w:tcPr>
           <w:p>
             <w:pPr>
+              <w:jc w:val="right"/>
               <w:rPr>
                 <w:rFonts w:ascii="仿宋" w:eastAsia="仿宋" w:hAnsi="仿宋"/>
                 <w:sz w:val="28"/>
@@ -873,6 +870,8 @@
           </w:p>
         </w:tc>
       </w:tr>
+      <w:bookmarkEnd w:id="0"/>
+      <w:bookmarkEnd w:id="1"/>
     </w:tbl>
     <w:p>
       <w:pPr>
@@ -1441,6 +1440,89 @@
       <w:szCs w:val="18"/>
     </w:rPr>
   </w:style>
+  <w:style w:type="character" w:styleId="a8">
+    <w:name w:val="annotation reference"/>
+    <w:basedOn w:val="a0"/>
+    <w:uiPriority w:val="99"/>
+    <w:semiHidden/>
+    <w:unhideWhenUsed/>
+    <w:rsid w:val="00A76941"/>
+    <w:rPr>
+      <w:sz w:val="21"/>
+      <w:szCs w:val="21"/>
+    </w:rPr>
+  </w:style>
+  <w:style w:type="paragraph" w:styleId="a9">
+    <w:name w:val="annotation text"/>
+    <w:basedOn w:val="a"/>
+    <w:link w:val="aa"/>
+    <w:uiPriority w:val="99"/>
+    <w:semiHidden/>
+    <w:unhideWhenUsed/>
+    <w:rsid w:val="00A76941"/>
+    <w:pPr>
+      <w:jc w:val="left"/>
+    </w:pPr>
+  </w:style>
+  <w:style w:type="character" w:customStyle="1" w:styleId="aa">
+    <w:name w:val="批注文字 字符"/>
+    <w:basedOn w:val="a0"/>
+    <w:link w:val="a9"/>
+    <w:uiPriority w:val="99"/>
+    <w:semiHidden/>
+    <w:rsid w:val="00A76941"/>
+  </w:style>
+  <w:style w:type="paragraph" w:styleId="ab">
+    <w:name w:val="annotation subject"/>
+    <w:basedOn w:val="a9"/>
+    <w:next w:val="a9"/>
+    <w:link w:val="ac"/>
+    <w:uiPriority w:val="99"/>
+    <w:semiHidden/>
+    <w:unhideWhenUsed/>
+    <w:rsid w:val="00A76941"/>
+    <w:rPr>
+      <w:b/>
+      <w:bCs/>
+    </w:rPr>
+  </w:style>
+  <w:style w:type="character" w:customStyle="1" w:styleId="ac">
+    <w:name w:val="批注主题 字符"/>
+    <w:basedOn w:val="aa"/>
+    <w:link w:val="ab"/>
+    <w:uiPriority w:val="99"/>
+    <w:semiHidden/>
+    <w:rsid w:val="00A76941"/>
+    <w:rPr>
+      <w:b/>
+      <w:bCs/>
+    </w:rPr>
+  </w:style>
+  <w:style w:type="paragraph" w:styleId="ad">
+    <w:name w:val="Balloon Text"/>
+    <w:basedOn w:val="a"/>
+    <w:link w:val="ae"/>
+    <w:uiPriority w:val="99"/>
+    <w:semiHidden/>
+    <w:unhideWhenUsed/>
+    <w:rsid w:val="00A76941"/>
+    <w:rPr>
+      <w:sz w:val="18"/>
+      <w:szCs w:val="18"/>
+    </w:rPr>
+  </w:style>
+  <w:style w:type="character" w:customStyle="1" w:styleId="ae">
+    <w:name w:val="批注框文本 字符"/>
+    <w:basedOn w:val="a0"/>
+    <w:link w:val="ad"/>
+    <w:uiPriority w:val="99"/>
+    <w:semiHidden/>
+    <w:rsid w:val="00A76941"/>
+    <w:rPr>
+      <w:sz w:val="18"/>
+      <w:szCs w:val="18"/>
+    </w:rPr>
+  </w:style>
 </w:styles>
 </file>
 

--- a/src/main/resources/ReportTemplate.docx
+++ b/src/main/resources/ReportTemplate.docx
@@ -20,7 +20,6 @@
         </w:rPr>
         <w:t>{</w:t>
       </w:r>
-      <w:proofErr w:type="spellStart"/>
       <w:r>
         <w:rPr>
           <w:rFonts w:ascii="仿宋" w:eastAsia="仿宋" w:hAnsi="仿宋" w:cs="Times New Roman"/>
@@ -29,7 +28,6 @@
         </w:rPr>
         <w:t>GroupName</w:t>
       </w:r>
-      <w:proofErr w:type="spellEnd"/>
       <w:r>
         <w:rPr>
           <w:rFonts w:ascii="仿宋" w:eastAsia="仿宋" w:hAnsi="仿宋" w:cs="Times New Roman"/>
@@ -52,43 +50,119 @@
           <w:sz w:val="32"/>
           <w:szCs w:val="32"/>
         </w:rPr>
+        <w:t>{GroupMemberCount}</w:t>
+      </w:r>
+      <w:r>
+        <w:rPr>
+          <w:rFonts w:ascii="仿宋" w:eastAsia="仿宋" w:hAnsi="仿宋" w:hint="eastAsia"/>
+          <w:sz w:val="32"/>
+          <w:szCs w:val="32"/>
+        </w:rPr>
+        <w:t>个成员企业，涉及</w:t>
+      </w:r>
+      <w:r>
+        <w:rPr>
+          <w:rFonts w:ascii="仿宋" w:eastAsia="仿宋" w:hAnsi="仿宋"/>
+          <w:sz w:val="32"/>
+          <w:szCs w:val="32"/>
+        </w:rPr>
+        <w:t>{GroupBranchCount}</w:t>
+      </w:r>
+      <w:r>
+        <w:rPr>
+          <w:rFonts w:ascii="仿宋" w:eastAsia="仿宋" w:hAnsi="仿宋" w:hint="eastAsia"/>
+          <w:sz w:val="32"/>
+          <w:szCs w:val="32"/>
+        </w:rPr>
+        <w:t>个经营单位，业务余额</w:t>
+      </w:r>
+      <w:r>
+        <w:rPr>
+          <w:rFonts w:ascii="仿宋" w:eastAsia="仿宋" w:hAnsi="仿宋"/>
+          <w:sz w:val="32"/>
+          <w:szCs w:val="32"/>
+        </w:rPr>
         <w:t>{</w:t>
       </w:r>
-      <w:proofErr w:type="spellStart"/>
+      <w:r>
+        <w:rPr>
+          <w:rFonts w:ascii="仿宋" w:eastAsia="仿宋" w:hAnsi="仿宋" w:hint="eastAsia"/>
+          <w:sz w:val="32"/>
+          <w:szCs w:val="32"/>
+        </w:rPr>
+        <w:t>Group</w:t>
+      </w:r>
       <w:r>
         <w:rPr>
           <w:rFonts w:ascii="仿宋" w:eastAsia="仿宋" w:hAnsi="仿宋"/>
           <w:sz w:val="32"/>
           <w:szCs w:val="32"/>
         </w:rPr>
-        <w:t>GroupMemberCount</w:t>
-      </w:r>
-      <w:proofErr w:type="spellEnd"/>
+        <w:t>Balance}</w:t>
+      </w:r>
+      <w:r>
+        <w:rPr>
+          <w:rFonts w:ascii="仿宋" w:eastAsia="仿宋" w:hAnsi="仿宋" w:hint="eastAsia"/>
+          <w:sz w:val="32"/>
+          <w:szCs w:val="32"/>
+        </w:rPr>
+        <w:t>亿，其中贷款余额{</w:t>
+      </w:r>
+      <w:r>
+        <w:rPr>
+          <w:rFonts w:ascii="仿宋" w:eastAsia="仿宋" w:hAnsi="仿宋" w:hint="eastAsia"/>
+          <w:sz w:val="32"/>
+          <w:szCs w:val="32"/>
+        </w:rPr>
+        <w:t>G</w:t>
+      </w:r>
       <w:r>
         <w:rPr>
           <w:rFonts w:ascii="仿宋" w:eastAsia="仿宋" w:hAnsi="仿宋"/>
           <w:sz w:val="32"/>
           <w:szCs w:val="32"/>
         </w:rPr>
-        <w:t>}</w:t>
-      </w:r>
-      <w:proofErr w:type="gramStart"/>
+        <w:t>r</w:t>
+      </w:r>
       <w:r>
         <w:rPr>
           <w:rFonts w:ascii="仿宋" w:eastAsia="仿宋" w:hAnsi="仿宋" w:hint="eastAsia"/>
           <w:sz w:val="32"/>
           <w:szCs w:val="32"/>
         </w:rPr>
-        <w:t>个</w:t>
-      </w:r>
-      <w:proofErr w:type="gramEnd"/>
+        <w:t>oup</w:t>
+      </w:r>
+      <w:r>
+        <w:rPr>
+          <w:rFonts w:ascii="仿宋" w:eastAsia="仿宋" w:hAnsi="仿宋"/>
+          <w:sz w:val="32"/>
+          <w:szCs w:val="32"/>
+        </w:rPr>
+        <w:t>LoanBalance}</w:t>
+      </w:r>
       <w:r>
         <w:rPr>
           <w:rFonts w:ascii="仿宋" w:eastAsia="仿宋" w:hAnsi="仿宋" w:hint="eastAsia"/>
           <w:sz w:val="32"/>
           <w:szCs w:val="32"/>
         </w:rPr>
-        <w:t>成员企业，涉及</w:t>
+        <w:t>亿，表内贸金余额</w:t>
+      </w:r>
+      <w:r>
+        <w:rPr>
+          <w:rFonts w:ascii="仿宋" w:eastAsia="仿宋" w:hAnsi="仿宋" w:hint="eastAsia"/>
+          <w:sz w:val="32"/>
+          <w:szCs w:val="32"/>
+        </w:rPr>
+        <w:t>{</w:t>
+      </w:r>
+      <w:r>
+        <w:rPr>
+          <w:rFonts w:ascii="仿宋" w:eastAsia="仿宋" w:hAnsi="仿宋" w:hint="eastAsia"/>
+          <w:sz w:val="32"/>
+          <w:szCs w:val="32"/>
+        </w:rPr>
+        <w:t>G</w:t>
       </w:r>
       <w:r>
         <w:rPr>
@@ -96,288 +170,82 @@
           <w:sz w:val="32"/>
           <w:szCs w:val="32"/>
         </w:rPr>
+        <w:t>r</w:t>
+      </w:r>
+      <w:r>
+        <w:rPr>
+          <w:rFonts w:ascii="仿宋" w:eastAsia="仿宋" w:hAnsi="仿宋" w:hint="eastAsia"/>
+          <w:sz w:val="32"/>
+          <w:szCs w:val="32"/>
+        </w:rPr>
+        <w:t>oup</w:t>
+      </w:r>
+      <w:r>
+        <w:rPr>
+          <w:rFonts w:ascii="仿宋" w:eastAsia="仿宋" w:hAnsi="仿宋"/>
+          <w:sz w:val="32"/>
+          <w:szCs w:val="32"/>
+        </w:rPr>
+        <w:t>TradeInSheetBalance}</w:t>
+      </w:r>
+      <w:r>
+        <w:rPr>
+          <w:rFonts w:ascii="仿宋" w:eastAsia="仿宋" w:hAnsi="仿宋" w:hint="eastAsia"/>
+          <w:sz w:val="32"/>
+          <w:szCs w:val="32"/>
+        </w:rPr>
+        <w:t>亿，表外贸金余额</w:t>
+      </w:r>
+      <w:r>
+        <w:rPr>
+          <w:rFonts w:ascii="仿宋" w:eastAsia="仿宋" w:hAnsi="仿宋"/>
+          <w:sz w:val="32"/>
+          <w:szCs w:val="32"/>
+        </w:rPr>
         <w:t>{</w:t>
       </w:r>
-      <w:proofErr w:type="spellStart"/>
+      <w:r>
+        <w:rPr>
+          <w:rFonts w:ascii="仿宋" w:eastAsia="仿宋" w:hAnsi="仿宋" w:hint="eastAsia"/>
+          <w:sz w:val="32"/>
+          <w:szCs w:val="32"/>
+        </w:rPr>
+        <w:t>G</w:t>
+      </w:r>
       <w:r>
         <w:rPr>
           <w:rFonts w:ascii="仿宋" w:eastAsia="仿宋" w:hAnsi="仿宋"/>
           <w:sz w:val="32"/>
           <w:szCs w:val="32"/>
         </w:rPr>
-        <w:t>GroupBranchCount</w:t>
-      </w:r>
-      <w:proofErr w:type="spellEnd"/>
+        <w:t>r</w:t>
+      </w:r>
+      <w:r>
+        <w:rPr>
+          <w:rFonts w:ascii="仿宋" w:eastAsia="仿宋" w:hAnsi="仿宋" w:hint="eastAsia"/>
+          <w:sz w:val="32"/>
+          <w:szCs w:val="32"/>
+        </w:rPr>
+        <w:t>oup</w:t>
+      </w:r>
       <w:r>
         <w:rPr>
           <w:rFonts w:ascii="仿宋" w:eastAsia="仿宋" w:hAnsi="仿宋"/>
           <w:sz w:val="32"/>
           <w:szCs w:val="32"/>
         </w:rPr>
-        <w:t>}</w:t>
-      </w:r>
-      <w:proofErr w:type="gramStart"/>
+        <w:t>TradeOutSheetBalance}</w:t>
+      </w:r>
       <w:r>
         <w:rPr>
           <w:rFonts w:ascii="仿宋" w:eastAsia="仿宋" w:hAnsi="仿宋" w:hint="eastAsia"/>
           <w:sz w:val="32"/>
           <w:szCs w:val="32"/>
         </w:rPr>
-        <w:t>个</w:t>
-      </w:r>
-      <w:proofErr w:type="gramEnd"/>
-      <w:r>
-        <w:rPr>
-          <w:rFonts w:ascii="仿宋" w:eastAsia="仿宋" w:hAnsi="仿宋" w:hint="eastAsia"/>
-          <w:sz w:val="32"/>
-          <w:szCs w:val="32"/>
-        </w:rPr>
-        <w:t>经营单位，业务余额</w:t>
-      </w:r>
-      <w:r>
-        <w:rPr>
-          <w:rFonts w:ascii="仿宋" w:eastAsia="仿宋" w:hAnsi="仿宋"/>
-          <w:sz w:val="32"/>
-          <w:szCs w:val="32"/>
-        </w:rPr>
-        <w:t>{</w:t>
-      </w:r>
-      <w:proofErr w:type="spellStart"/>
-      <w:r>
-        <w:rPr>
-          <w:rFonts w:ascii="仿宋" w:eastAsia="仿宋" w:hAnsi="仿宋" w:hint="eastAsia"/>
-          <w:sz w:val="32"/>
-          <w:szCs w:val="32"/>
-        </w:rPr>
-        <w:t>Group</w:t>
-      </w:r>
-      <w:r>
-        <w:rPr>
-          <w:rFonts w:ascii="仿宋" w:eastAsia="仿宋" w:hAnsi="仿宋"/>
-          <w:sz w:val="32"/>
-          <w:szCs w:val="32"/>
-        </w:rPr>
-        <w:t>Balance</w:t>
-      </w:r>
-      <w:proofErr w:type="spellEnd"/>
-      <w:r>
-        <w:rPr>
-          <w:rFonts w:ascii="仿宋" w:eastAsia="仿宋" w:hAnsi="仿宋"/>
-          <w:sz w:val="32"/>
-          <w:szCs w:val="32"/>
-        </w:rPr>
-        <w:t>}</w:t>
-      </w:r>
-      <w:r>
-        <w:rPr>
-          <w:rFonts w:ascii="仿宋" w:eastAsia="仿宋" w:hAnsi="仿宋" w:hint="eastAsia"/>
-          <w:sz w:val="32"/>
-          <w:szCs w:val="32"/>
-        </w:rPr>
-        <w:t>亿，其中贷款余额{</w:t>
-      </w:r>
-      <w:proofErr w:type="spellStart"/>
-      <w:r>
-        <w:rPr>
-          <w:rFonts w:ascii="仿宋" w:eastAsia="仿宋" w:hAnsi="仿宋" w:hint="eastAsia"/>
-          <w:sz w:val="32"/>
-          <w:szCs w:val="32"/>
-        </w:rPr>
-        <w:t>G</w:t>
-      </w:r>
-      <w:r>
-        <w:rPr>
-          <w:rFonts w:ascii="仿宋" w:eastAsia="仿宋" w:hAnsi="仿宋"/>
-          <w:sz w:val="32"/>
-          <w:szCs w:val="32"/>
-        </w:rPr>
-        <w:t>r</w:t>
-      </w:r>
-      <w:r>
-        <w:rPr>
-          <w:rFonts w:ascii="仿宋" w:eastAsia="仿宋" w:hAnsi="仿宋" w:hint="eastAsia"/>
-          <w:sz w:val="32"/>
-          <w:szCs w:val="32"/>
-        </w:rPr>
-        <w:t>oup</w:t>
-      </w:r>
-      <w:r>
-        <w:rPr>
-          <w:rFonts w:ascii="仿宋" w:eastAsia="仿宋" w:hAnsi="仿宋"/>
-          <w:sz w:val="32"/>
-          <w:szCs w:val="32"/>
-        </w:rPr>
-        <w:t>LoanBalance</w:t>
-      </w:r>
-      <w:proofErr w:type="spellEnd"/>
-      <w:r>
-        <w:rPr>
-          <w:rFonts w:ascii="仿宋" w:eastAsia="仿宋" w:hAnsi="仿宋"/>
-          <w:sz w:val="32"/>
-          <w:szCs w:val="32"/>
-        </w:rPr>
-        <w:t>}</w:t>
-      </w:r>
-      <w:r>
-        <w:rPr>
-          <w:rFonts w:ascii="仿宋" w:eastAsia="仿宋" w:hAnsi="仿宋" w:hint="eastAsia"/>
-          <w:sz w:val="32"/>
-          <w:szCs w:val="32"/>
-        </w:rPr>
-        <w:t>亿，表</w:t>
-      </w:r>
-      <w:proofErr w:type="gramStart"/>
-      <w:r>
-        <w:rPr>
-          <w:rFonts w:ascii="仿宋" w:eastAsia="仿宋" w:hAnsi="仿宋" w:hint="eastAsia"/>
-          <w:sz w:val="32"/>
-          <w:szCs w:val="32"/>
-        </w:rPr>
-        <w:t>内贸金</w:t>
-      </w:r>
-      <w:proofErr w:type="gramEnd"/>
-      <w:r>
-        <w:rPr>
-          <w:rFonts w:ascii="仿宋" w:eastAsia="仿宋" w:hAnsi="仿宋" w:hint="eastAsia"/>
-          <w:sz w:val="32"/>
-          <w:szCs w:val="32"/>
-        </w:rPr>
-        <w:t>余额</w:t>
-      </w:r>
-      <w:r>
-        <w:rPr>
-          <w:rFonts w:ascii="仿宋" w:eastAsia="仿宋" w:hAnsi="仿宋" w:hint="eastAsia"/>
-          <w:sz w:val="32"/>
-          <w:szCs w:val="32"/>
-        </w:rPr>
-        <w:t>{</w:t>
-      </w:r>
-      <w:proofErr w:type="spellStart"/>
-      <w:r>
-        <w:rPr>
-          <w:rFonts w:ascii="仿宋" w:eastAsia="仿宋" w:hAnsi="仿宋" w:hint="eastAsia"/>
-          <w:sz w:val="32"/>
-          <w:szCs w:val="32"/>
-        </w:rPr>
-        <w:t>G</w:t>
-      </w:r>
-      <w:r>
-        <w:rPr>
-          <w:rFonts w:ascii="仿宋" w:eastAsia="仿宋" w:hAnsi="仿宋"/>
-          <w:sz w:val="32"/>
-          <w:szCs w:val="32"/>
-        </w:rPr>
-        <w:t>r</w:t>
-      </w:r>
-      <w:r>
-        <w:rPr>
-          <w:rFonts w:ascii="仿宋" w:eastAsia="仿宋" w:hAnsi="仿宋" w:hint="eastAsia"/>
-          <w:sz w:val="32"/>
-          <w:szCs w:val="32"/>
-        </w:rPr>
-        <w:t>oup</w:t>
-      </w:r>
-      <w:r>
-        <w:rPr>
-          <w:rFonts w:ascii="仿宋" w:eastAsia="仿宋" w:hAnsi="仿宋"/>
-          <w:sz w:val="32"/>
-          <w:szCs w:val="32"/>
-        </w:rPr>
-        <w:t>TradeInSheetBalance</w:t>
-      </w:r>
-      <w:proofErr w:type="spellEnd"/>
-      <w:r>
-        <w:rPr>
-          <w:rFonts w:ascii="仿宋" w:eastAsia="仿宋" w:hAnsi="仿宋"/>
-          <w:sz w:val="32"/>
-          <w:szCs w:val="32"/>
-        </w:rPr>
-        <w:t>}</w:t>
-      </w:r>
-      <w:r>
-        <w:rPr>
-          <w:rFonts w:ascii="仿宋" w:eastAsia="仿宋" w:hAnsi="仿宋" w:hint="eastAsia"/>
-          <w:sz w:val="32"/>
-          <w:szCs w:val="32"/>
-        </w:rPr>
-        <w:t>亿，表</w:t>
-      </w:r>
-      <w:proofErr w:type="gramStart"/>
-      <w:r>
-        <w:rPr>
-          <w:rFonts w:ascii="仿宋" w:eastAsia="仿宋" w:hAnsi="仿宋" w:hint="eastAsia"/>
-          <w:sz w:val="32"/>
-          <w:szCs w:val="32"/>
-        </w:rPr>
-        <w:t>外贸金</w:t>
-      </w:r>
-      <w:proofErr w:type="gramEnd"/>
-      <w:r>
-        <w:rPr>
-          <w:rFonts w:ascii="仿宋" w:eastAsia="仿宋" w:hAnsi="仿宋" w:hint="eastAsia"/>
-          <w:sz w:val="32"/>
-          <w:szCs w:val="32"/>
-        </w:rPr>
-        <w:t>余额</w:t>
-      </w:r>
-      <w:r>
-        <w:rPr>
-          <w:rFonts w:ascii="仿宋" w:eastAsia="仿宋" w:hAnsi="仿宋"/>
-          <w:sz w:val="32"/>
-          <w:szCs w:val="32"/>
-        </w:rPr>
-        <w:t>{</w:t>
-      </w:r>
-      <w:proofErr w:type="spellStart"/>
-      <w:r>
-        <w:rPr>
-          <w:rFonts w:ascii="仿宋" w:eastAsia="仿宋" w:hAnsi="仿宋" w:hint="eastAsia"/>
-          <w:sz w:val="32"/>
-          <w:szCs w:val="32"/>
-        </w:rPr>
-        <w:t>G</w:t>
-      </w:r>
-      <w:r>
-        <w:rPr>
-          <w:rFonts w:ascii="仿宋" w:eastAsia="仿宋" w:hAnsi="仿宋"/>
-          <w:sz w:val="32"/>
-          <w:szCs w:val="32"/>
-        </w:rPr>
-        <w:t>r</w:t>
-      </w:r>
-      <w:r>
-        <w:rPr>
-          <w:rFonts w:ascii="仿宋" w:eastAsia="仿宋" w:hAnsi="仿宋" w:hint="eastAsia"/>
-          <w:sz w:val="32"/>
-          <w:szCs w:val="32"/>
-        </w:rPr>
-        <w:t>oup</w:t>
-      </w:r>
-      <w:r>
-        <w:rPr>
-          <w:rFonts w:ascii="仿宋" w:eastAsia="仿宋" w:hAnsi="仿宋"/>
-          <w:sz w:val="32"/>
-          <w:szCs w:val="32"/>
-        </w:rPr>
-        <w:t>TradeOutSheetBalance</w:t>
-      </w:r>
-      <w:proofErr w:type="spellEnd"/>
-      <w:r>
-        <w:rPr>
-          <w:rFonts w:ascii="仿宋" w:eastAsia="仿宋" w:hAnsi="仿宋"/>
-          <w:sz w:val="32"/>
-          <w:szCs w:val="32"/>
-        </w:rPr>
-        <w:t>}</w:t>
-      </w:r>
-      <w:r>
-        <w:rPr>
-          <w:rFonts w:ascii="仿宋" w:eastAsia="仿宋" w:hAnsi="仿宋" w:hint="eastAsia"/>
-          <w:sz w:val="32"/>
-          <w:szCs w:val="32"/>
-        </w:rPr>
         <w:t>亿。该集团业务余额在各经营单位分布如下表所示：</w:t>
       </w:r>
+      <w:bookmarkStart w:id="0" w:name="_GoBack"/>
+      <w:bookmarkEnd w:id="0"/>
     </w:p>
     <w:p>
       <w:pPr>
@@ -429,7 +297,7 @@
                 <w:szCs w:val="28"/>
               </w:rPr>
             </w:pPr>
-            <w:bookmarkStart w:id="0" w:name="_Hlk22856333"/>
+            <w:bookmarkStart w:id="1" w:name="_Hlk22856333"/>
             <w:r>
               <w:rPr>
                 <w:rFonts w:ascii="仿宋" w:eastAsia="仿宋" w:hAnsi="仿宋" w:hint="eastAsia"/>
@@ -492,29 +360,7 @@
                 <w:sz w:val="28"/>
                 <w:szCs w:val="28"/>
               </w:rPr>
-              <w:t>表</w:t>
-            </w:r>
-            <w:proofErr w:type="gramStart"/>
-            <w:r>
-              <w:rPr>
-                <w:rFonts w:ascii="仿宋" w:eastAsia="仿宋" w:hAnsi="仿宋" w:hint="eastAsia"/>
-                <w:b/>
-                <w:bCs/>
-                <w:sz w:val="28"/>
-                <w:szCs w:val="28"/>
-              </w:rPr>
-              <w:t>内贸金</w:t>
-            </w:r>
-            <w:proofErr w:type="gramEnd"/>
-            <w:r>
-              <w:rPr>
-                <w:rFonts w:ascii="仿宋" w:eastAsia="仿宋" w:hAnsi="仿宋" w:hint="eastAsia"/>
-                <w:b/>
-                <w:bCs/>
-                <w:sz w:val="28"/>
-                <w:szCs w:val="28"/>
-              </w:rPr>
-              <w:t>余额</w:t>
+              <w:t>表内贸金余额</w:t>
             </w:r>
           </w:p>
         </w:tc>
@@ -541,29 +387,7 @@
                 <w:sz w:val="28"/>
                 <w:szCs w:val="28"/>
               </w:rPr>
-              <w:t>表</w:t>
-            </w:r>
-            <w:proofErr w:type="gramStart"/>
-            <w:r>
-              <w:rPr>
-                <w:rFonts w:ascii="仿宋" w:eastAsia="仿宋" w:hAnsi="仿宋" w:hint="eastAsia"/>
-                <w:b/>
-                <w:bCs/>
-                <w:sz w:val="28"/>
-                <w:szCs w:val="28"/>
-              </w:rPr>
-              <w:t>外贸金</w:t>
-            </w:r>
-            <w:proofErr w:type="gramEnd"/>
-            <w:r>
-              <w:rPr>
-                <w:rFonts w:ascii="仿宋" w:eastAsia="仿宋" w:hAnsi="仿宋" w:hint="eastAsia"/>
-                <w:b/>
-                <w:bCs/>
-                <w:sz w:val="28"/>
-                <w:szCs w:val="28"/>
-              </w:rPr>
-              <w:t>余额</w:t>
+              <w:t>表外贸金余额</w:t>
             </w:r>
           </w:p>
         </w:tc>
@@ -635,32 +459,13 @@
                 <w:szCs w:val="28"/>
               </w:rPr>
             </w:pPr>
-            <w:bookmarkStart w:id="1" w:name="_GoBack" w:colFirst="1" w:colLast="5"/>
             <w:r>
               <w:rPr>
                 <w:rFonts w:ascii="仿宋" w:eastAsia="仿宋" w:hAnsi="仿宋"/>
                 <w:sz w:val="28"/>
                 <w:szCs w:val="28"/>
               </w:rPr>
-              <w:t>{</w:t>
-            </w:r>
-            <w:proofErr w:type="spellStart"/>
-            <w:r>
-              <w:rPr>
-                <w:rFonts w:ascii="仿宋" w:eastAsia="仿宋" w:hAnsi="仿宋"/>
-                <w:sz w:val="28"/>
-                <w:szCs w:val="28"/>
-              </w:rPr>
-              <w:t>BranchName</w:t>
-            </w:r>
-            <w:proofErr w:type="spellEnd"/>
-            <w:r>
-              <w:rPr>
-                <w:rFonts w:ascii="仿宋" w:eastAsia="仿宋" w:hAnsi="仿宋"/>
-                <w:sz w:val="28"/>
-                <w:szCs w:val="28"/>
-              </w:rPr>
-              <w:t>}</w:t>
+              <w:t>{BranchName}</w:t>
             </w:r>
           </w:p>
         </w:tc>
@@ -683,25 +488,7 @@
                 <w:sz w:val="28"/>
                 <w:szCs w:val="28"/>
               </w:rPr>
-              <w:t>{</w:t>
-            </w:r>
-            <w:proofErr w:type="spellStart"/>
-            <w:r>
-              <w:rPr>
-                <w:rFonts w:ascii="仿宋" w:eastAsia="仿宋" w:hAnsi="仿宋"/>
-                <w:sz w:val="28"/>
-                <w:szCs w:val="28"/>
-              </w:rPr>
-              <w:t>BranchLoanBalance</w:t>
-            </w:r>
-            <w:proofErr w:type="spellEnd"/>
-            <w:r>
-              <w:rPr>
-                <w:rFonts w:ascii="仿宋" w:eastAsia="仿宋" w:hAnsi="仿宋"/>
-                <w:sz w:val="28"/>
-                <w:szCs w:val="28"/>
-              </w:rPr>
-              <w:t>}</w:t>
+              <w:t>{BranchLoanBalance}</w:t>
             </w:r>
           </w:p>
         </w:tc>
@@ -724,25 +511,7 @@
                 <w:sz w:val="28"/>
                 <w:szCs w:val="28"/>
               </w:rPr>
-              <w:t>{</w:t>
-            </w:r>
-            <w:proofErr w:type="spellStart"/>
-            <w:r>
-              <w:rPr>
-                <w:rFonts w:ascii="仿宋" w:eastAsia="仿宋" w:hAnsi="仿宋"/>
-                <w:sz w:val="28"/>
-                <w:szCs w:val="28"/>
-              </w:rPr>
-              <w:t>BranchTradeInSheetBalance</w:t>
-            </w:r>
-            <w:proofErr w:type="spellEnd"/>
-            <w:r>
-              <w:rPr>
-                <w:rFonts w:ascii="仿宋" w:eastAsia="仿宋" w:hAnsi="仿宋"/>
-                <w:sz w:val="28"/>
-                <w:szCs w:val="28"/>
-              </w:rPr>
-              <w:t>}</w:t>
+              <w:t>{BranchTradeInSheetBalance}</w:t>
             </w:r>
           </w:p>
         </w:tc>
@@ -765,25 +534,7 @@
                 <w:sz w:val="28"/>
                 <w:szCs w:val="28"/>
               </w:rPr>
-              <w:t>{</w:t>
-            </w:r>
-            <w:proofErr w:type="spellStart"/>
-            <w:r>
-              <w:rPr>
-                <w:rFonts w:ascii="仿宋" w:eastAsia="仿宋" w:hAnsi="仿宋"/>
-                <w:sz w:val="28"/>
-                <w:szCs w:val="28"/>
-              </w:rPr>
-              <w:t>BranchTradeOutSheetBalance</w:t>
-            </w:r>
-            <w:proofErr w:type="spellEnd"/>
-            <w:r>
-              <w:rPr>
-                <w:rFonts w:ascii="仿宋" w:eastAsia="仿宋" w:hAnsi="仿宋"/>
-                <w:sz w:val="28"/>
-                <w:szCs w:val="28"/>
-              </w:rPr>
-              <w:t>}</w:t>
+              <w:t>{BranchTradeOutSheetBalance}</w:t>
             </w:r>
           </w:p>
         </w:tc>
@@ -806,25 +557,7 @@
                 <w:sz w:val="28"/>
                 <w:szCs w:val="28"/>
               </w:rPr>
-              <w:t>{</w:t>
-            </w:r>
-            <w:proofErr w:type="spellStart"/>
-            <w:r>
-              <w:rPr>
-                <w:rFonts w:ascii="仿宋" w:eastAsia="仿宋" w:hAnsi="仿宋"/>
-                <w:sz w:val="28"/>
-                <w:szCs w:val="28"/>
-              </w:rPr>
-              <w:t>BranchInSheetBalance</w:t>
-            </w:r>
-            <w:proofErr w:type="spellEnd"/>
-            <w:r>
-              <w:rPr>
-                <w:rFonts w:ascii="仿宋" w:eastAsia="仿宋" w:hAnsi="仿宋"/>
-                <w:sz w:val="28"/>
-                <w:szCs w:val="28"/>
-              </w:rPr>
-              <w:t>}</w:t>
+              <w:t>{BranchInSheetBalance}</w:t>
             </w:r>
           </w:p>
         </w:tc>
@@ -847,30 +580,11 @@
                 <w:sz w:val="28"/>
                 <w:szCs w:val="28"/>
               </w:rPr>
-              <w:t>{</w:t>
-            </w:r>
-            <w:proofErr w:type="spellStart"/>
-            <w:r>
-              <w:rPr>
-                <w:rFonts w:ascii="仿宋" w:eastAsia="仿宋" w:hAnsi="仿宋"/>
-                <w:sz w:val="28"/>
-                <w:szCs w:val="28"/>
-              </w:rPr>
-              <w:t>BranchBalance</w:t>
-            </w:r>
-            <w:proofErr w:type="spellEnd"/>
-            <w:r>
-              <w:rPr>
-                <w:rFonts w:ascii="仿宋" w:eastAsia="仿宋" w:hAnsi="仿宋"/>
-                <w:sz w:val="28"/>
-                <w:szCs w:val="28"/>
-              </w:rPr>
-              <w:t>}</w:t>
+              <w:t>{BranchBalance}</w:t>
             </w:r>
           </w:p>
         </w:tc>
       </w:tr>
-      <w:bookmarkEnd w:id="0"/>
       <w:bookmarkEnd w:id="1"/>
     </w:tbl>
     <w:p>

--- a/src/main/resources/ReportTemplate.docx
+++ b/src/main/resources/ReportTemplate.docx
@@ -42,210 +42,226 @@
           <w:sz w:val="32"/>
           <w:szCs w:val="32"/>
         </w:rPr>
-        <w:t>在我行共有</w:t>
-      </w:r>
-      <w:r>
-        <w:rPr>
-          <w:rFonts w:ascii="仿宋" w:eastAsia="仿宋" w:hAnsi="仿宋"/>
-          <w:sz w:val="32"/>
-          <w:szCs w:val="32"/>
-        </w:rPr>
-        <w:t>{GroupMemberCount}</w:t>
-      </w:r>
-      <w:r>
-        <w:rPr>
-          <w:rFonts w:ascii="仿宋" w:eastAsia="仿宋" w:hAnsi="仿宋" w:hint="eastAsia"/>
-          <w:sz w:val="32"/>
-          <w:szCs w:val="32"/>
-        </w:rPr>
-        <w:t>个成员企业，涉及</w:t>
-      </w:r>
-      <w:r>
-        <w:rPr>
-          <w:rFonts w:ascii="仿宋" w:eastAsia="仿宋" w:hAnsi="仿宋"/>
-          <w:sz w:val="32"/>
-          <w:szCs w:val="32"/>
-        </w:rPr>
-        <w:t>{GroupBranchCount}</w:t>
-      </w:r>
-      <w:r>
-        <w:rPr>
-          <w:rFonts w:ascii="仿宋" w:eastAsia="仿宋" w:hAnsi="仿宋" w:hint="eastAsia"/>
-          <w:sz w:val="32"/>
-          <w:szCs w:val="32"/>
-        </w:rPr>
-        <w:t>个经营单位，业务余额</w:t>
-      </w:r>
-      <w:r>
-        <w:rPr>
-          <w:rFonts w:ascii="仿宋" w:eastAsia="仿宋" w:hAnsi="仿宋"/>
-          <w:sz w:val="32"/>
-          <w:szCs w:val="32"/>
-        </w:rPr>
-        <w:t>{</w:t>
-      </w:r>
-      <w:r>
-        <w:rPr>
-          <w:rFonts w:ascii="仿宋" w:eastAsia="仿宋" w:hAnsi="仿宋" w:hint="eastAsia"/>
-          <w:sz w:val="32"/>
-          <w:szCs w:val="32"/>
-        </w:rPr>
-        <w:t>Group</w:t>
-      </w:r>
-      <w:r>
-        <w:rPr>
-          <w:rFonts w:ascii="仿宋" w:eastAsia="仿宋" w:hAnsi="仿宋"/>
-          <w:sz w:val="32"/>
-          <w:szCs w:val="32"/>
-        </w:rPr>
-        <w:t>Balance}</w:t>
-      </w:r>
-      <w:r>
-        <w:rPr>
-          <w:rFonts w:ascii="仿宋" w:eastAsia="仿宋" w:hAnsi="仿宋" w:hint="eastAsia"/>
-          <w:sz w:val="32"/>
-          <w:szCs w:val="32"/>
-        </w:rPr>
-        <w:t>亿，其中贷款余额{</w:t>
-      </w:r>
-      <w:r>
-        <w:rPr>
-          <w:rFonts w:ascii="仿宋" w:eastAsia="仿宋" w:hAnsi="仿宋" w:hint="eastAsia"/>
-          <w:sz w:val="32"/>
-          <w:szCs w:val="32"/>
-        </w:rPr>
-        <w:t>G</w:t>
-      </w:r>
-      <w:r>
-        <w:rPr>
-          <w:rFonts w:ascii="仿宋" w:eastAsia="仿宋" w:hAnsi="仿宋"/>
-          <w:sz w:val="32"/>
-          <w:szCs w:val="32"/>
-        </w:rPr>
-        <w:t>r</w:t>
-      </w:r>
-      <w:r>
-        <w:rPr>
-          <w:rFonts w:ascii="仿宋" w:eastAsia="仿宋" w:hAnsi="仿宋" w:hint="eastAsia"/>
-          <w:sz w:val="32"/>
-          <w:szCs w:val="32"/>
-        </w:rPr>
-        <w:t>oup</w:t>
-      </w:r>
-      <w:r>
-        <w:rPr>
-          <w:rFonts w:ascii="仿宋" w:eastAsia="仿宋" w:hAnsi="仿宋"/>
-          <w:sz w:val="32"/>
-          <w:szCs w:val="32"/>
-        </w:rPr>
-        <w:t>LoanBalance}</w:t>
-      </w:r>
-      <w:r>
-        <w:rPr>
-          <w:rFonts w:ascii="仿宋" w:eastAsia="仿宋" w:hAnsi="仿宋" w:hint="eastAsia"/>
-          <w:sz w:val="32"/>
-          <w:szCs w:val="32"/>
-        </w:rPr>
-        <w:t>亿，表内贸金余额</w:t>
-      </w:r>
-      <w:r>
-        <w:rPr>
-          <w:rFonts w:ascii="仿宋" w:eastAsia="仿宋" w:hAnsi="仿宋" w:hint="eastAsia"/>
-          <w:sz w:val="32"/>
-          <w:szCs w:val="32"/>
-        </w:rPr>
-        <w:t>{</w:t>
-      </w:r>
-      <w:r>
-        <w:rPr>
-          <w:rFonts w:ascii="仿宋" w:eastAsia="仿宋" w:hAnsi="仿宋" w:hint="eastAsia"/>
-          <w:sz w:val="32"/>
-          <w:szCs w:val="32"/>
-        </w:rPr>
-        <w:t>G</w:t>
-      </w:r>
-      <w:r>
-        <w:rPr>
-          <w:rFonts w:ascii="仿宋" w:eastAsia="仿宋" w:hAnsi="仿宋"/>
-          <w:sz w:val="32"/>
-          <w:szCs w:val="32"/>
-        </w:rPr>
-        <w:t>r</w:t>
-      </w:r>
-      <w:r>
-        <w:rPr>
-          <w:rFonts w:ascii="仿宋" w:eastAsia="仿宋" w:hAnsi="仿宋" w:hint="eastAsia"/>
-          <w:sz w:val="32"/>
-          <w:szCs w:val="32"/>
-        </w:rPr>
-        <w:t>oup</w:t>
-      </w:r>
-      <w:r>
-        <w:rPr>
-          <w:rFonts w:ascii="仿宋" w:eastAsia="仿宋" w:hAnsi="仿宋"/>
-          <w:sz w:val="32"/>
-          <w:szCs w:val="32"/>
-        </w:rPr>
-        <w:t>TradeInSheetBalance}</w:t>
-      </w:r>
-      <w:r>
-        <w:rPr>
-          <w:rFonts w:ascii="仿宋" w:eastAsia="仿宋" w:hAnsi="仿宋" w:hint="eastAsia"/>
-          <w:sz w:val="32"/>
-          <w:szCs w:val="32"/>
-        </w:rPr>
-        <w:t>亿，表外贸金余额</w:t>
-      </w:r>
-      <w:r>
-        <w:rPr>
-          <w:rFonts w:ascii="仿宋" w:eastAsia="仿宋" w:hAnsi="仿宋"/>
-          <w:sz w:val="32"/>
-          <w:szCs w:val="32"/>
-        </w:rPr>
-        <w:t>{</w:t>
-      </w:r>
-      <w:r>
-        <w:rPr>
-          <w:rFonts w:ascii="仿宋" w:eastAsia="仿宋" w:hAnsi="仿宋" w:hint="eastAsia"/>
-          <w:sz w:val="32"/>
-          <w:szCs w:val="32"/>
-        </w:rPr>
-        <w:t>G</w:t>
-      </w:r>
-      <w:r>
-        <w:rPr>
-          <w:rFonts w:ascii="仿宋" w:eastAsia="仿宋" w:hAnsi="仿宋"/>
-          <w:sz w:val="32"/>
-          <w:szCs w:val="32"/>
-        </w:rPr>
-        <w:t>r</w:t>
-      </w:r>
-      <w:r>
-        <w:rPr>
-          <w:rFonts w:ascii="仿宋" w:eastAsia="仿宋" w:hAnsi="仿宋" w:hint="eastAsia"/>
-          <w:sz w:val="32"/>
-          <w:szCs w:val="32"/>
-        </w:rPr>
-        <w:t>oup</w:t>
-      </w:r>
-      <w:r>
-        <w:rPr>
-          <w:rFonts w:ascii="仿宋" w:eastAsia="仿宋" w:hAnsi="仿宋"/>
-          <w:sz w:val="32"/>
-          <w:szCs w:val="32"/>
-        </w:rPr>
-        <w:t>TradeOutSheetBalance}</w:t>
-      </w:r>
-      <w:r>
-        <w:rPr>
-          <w:rFonts w:ascii="仿宋" w:eastAsia="仿宋" w:hAnsi="仿宋" w:hint="eastAsia"/>
-          <w:sz w:val="32"/>
-          <w:szCs w:val="32"/>
-        </w:rPr>
-        <w:t>亿。该集团业务余额在各经营单位分布如下表所示：</w:t>
+        <w:t>在</w:t>
+      </w:r>
+      <w:r>
+        <w:rPr>
+          <w:rFonts w:ascii="仿宋" w:eastAsia="仿宋" w:hAnsi="仿宋" w:hint="eastAsia"/>
+          <w:sz w:val="32"/>
+          <w:szCs w:val="32"/>
+        </w:rPr>
+        <w:t>我</w:t>
       </w:r>
       <w:bookmarkStart w:id="0" w:name="_GoBack"/>
       <w:bookmarkEnd w:id="0"/>
+      <w:r>
+        <w:rPr>
+          <w:rFonts w:ascii="仿宋" w:eastAsia="仿宋" w:hAnsi="仿宋" w:hint="eastAsia"/>
+          <w:sz w:val="32"/>
+          <w:szCs w:val="32"/>
+        </w:rPr>
+        <w:t>行共有</w:t>
+      </w:r>
+      <w:r>
+        <w:rPr>
+          <w:rFonts w:ascii="仿宋" w:eastAsia="仿宋" w:hAnsi="仿宋"/>
+          <w:sz w:val="32"/>
+          <w:szCs w:val="32"/>
+        </w:rPr>
+        <w:t>{GroupMemberCount}</w:t>
+      </w:r>
+      <w:r>
+        <w:rPr>
+          <w:rFonts w:ascii="仿宋" w:eastAsia="仿宋" w:hAnsi="仿宋" w:hint="eastAsia"/>
+          <w:sz w:val="32"/>
+          <w:szCs w:val="32"/>
+        </w:rPr>
+        <w:t>个成员企业，涉及</w:t>
+      </w:r>
+      <w:r>
+        <w:rPr>
+          <w:rFonts w:ascii="仿宋" w:eastAsia="仿宋" w:hAnsi="仿宋"/>
+          <w:sz w:val="32"/>
+          <w:szCs w:val="32"/>
+        </w:rPr>
+        <w:t>{GroupBranchCount}</w:t>
+      </w:r>
+      <w:r>
+        <w:rPr>
+          <w:rFonts w:ascii="仿宋" w:eastAsia="仿宋" w:hAnsi="仿宋" w:hint="eastAsia"/>
+          <w:sz w:val="32"/>
+          <w:szCs w:val="32"/>
+        </w:rPr>
+        <w:t>个经营单位，业务余额</w:t>
+      </w:r>
+      <w:r>
+        <w:rPr>
+          <w:rFonts w:ascii="仿宋" w:eastAsia="仿宋" w:hAnsi="仿宋"/>
+          <w:sz w:val="32"/>
+          <w:szCs w:val="32"/>
+        </w:rPr>
+        <w:t>{</w:t>
+      </w:r>
+      <w:r>
+        <w:rPr>
+          <w:rFonts w:ascii="仿宋" w:eastAsia="仿宋" w:hAnsi="仿宋" w:hint="eastAsia"/>
+          <w:sz w:val="32"/>
+          <w:szCs w:val="32"/>
+        </w:rPr>
+        <w:t>Group</w:t>
+      </w:r>
+      <w:r>
+        <w:rPr>
+          <w:rFonts w:ascii="仿宋" w:eastAsia="仿宋" w:hAnsi="仿宋"/>
+          <w:sz w:val="32"/>
+          <w:szCs w:val="32"/>
+        </w:rPr>
+        <w:t>Balance}</w:t>
+      </w:r>
+      <w:r>
+        <w:rPr>
+          <w:rFonts w:ascii="仿宋" w:eastAsia="仿宋" w:hAnsi="仿宋" w:hint="eastAsia"/>
+          <w:sz w:val="32"/>
+          <w:szCs w:val="32"/>
+        </w:rPr>
+        <w:t>亿，其中贷款余额{</w:t>
+      </w:r>
+      <w:r>
+        <w:rPr>
+          <w:rFonts w:ascii="仿宋" w:eastAsia="仿宋" w:hAnsi="仿宋" w:hint="eastAsia"/>
+          <w:sz w:val="32"/>
+          <w:szCs w:val="32"/>
+        </w:rPr>
+        <w:t>G</w:t>
+      </w:r>
+      <w:r>
+        <w:rPr>
+          <w:rFonts w:ascii="仿宋" w:eastAsia="仿宋" w:hAnsi="仿宋"/>
+          <w:sz w:val="32"/>
+          <w:szCs w:val="32"/>
+        </w:rPr>
+        <w:t>r</w:t>
+      </w:r>
+      <w:r>
+        <w:rPr>
+          <w:rFonts w:ascii="仿宋" w:eastAsia="仿宋" w:hAnsi="仿宋" w:hint="eastAsia"/>
+          <w:sz w:val="32"/>
+          <w:szCs w:val="32"/>
+        </w:rPr>
+        <w:t>oup</w:t>
+      </w:r>
+      <w:r>
+        <w:rPr>
+          <w:rFonts w:ascii="仿宋" w:eastAsia="仿宋" w:hAnsi="仿宋"/>
+          <w:sz w:val="32"/>
+          <w:szCs w:val="32"/>
+        </w:rPr>
+        <w:t>LoanBalance}</w:t>
+      </w:r>
+      <w:r>
+        <w:rPr>
+          <w:rFonts w:ascii="仿宋" w:eastAsia="仿宋" w:hAnsi="仿宋" w:hint="eastAsia"/>
+          <w:sz w:val="32"/>
+          <w:szCs w:val="32"/>
+        </w:rPr>
+        <w:t>亿，表内贸金余额</w:t>
+      </w:r>
+      <w:r>
+        <w:rPr>
+          <w:rFonts w:ascii="仿宋" w:eastAsia="仿宋" w:hAnsi="仿宋" w:hint="eastAsia"/>
+          <w:sz w:val="32"/>
+          <w:szCs w:val="32"/>
+        </w:rPr>
+        <w:t>{</w:t>
+      </w:r>
+      <w:r>
+        <w:rPr>
+          <w:rFonts w:ascii="仿宋" w:eastAsia="仿宋" w:hAnsi="仿宋" w:hint="eastAsia"/>
+          <w:sz w:val="32"/>
+          <w:szCs w:val="32"/>
+        </w:rPr>
+        <w:t>G</w:t>
+      </w:r>
+      <w:r>
+        <w:rPr>
+          <w:rFonts w:ascii="仿宋" w:eastAsia="仿宋" w:hAnsi="仿宋"/>
+          <w:sz w:val="32"/>
+          <w:szCs w:val="32"/>
+        </w:rPr>
+        <w:t>r</w:t>
+      </w:r>
+      <w:r>
+        <w:rPr>
+          <w:rFonts w:ascii="仿宋" w:eastAsia="仿宋" w:hAnsi="仿宋" w:hint="eastAsia"/>
+          <w:sz w:val="32"/>
+          <w:szCs w:val="32"/>
+        </w:rPr>
+        <w:t>oup</w:t>
+      </w:r>
+      <w:r>
+        <w:rPr>
+          <w:rFonts w:ascii="仿宋" w:eastAsia="仿宋" w:hAnsi="仿宋"/>
+          <w:sz w:val="32"/>
+          <w:szCs w:val="32"/>
+        </w:rPr>
+        <w:t>TradeInSheetBalance}</w:t>
+      </w:r>
+      <w:r>
+        <w:rPr>
+          <w:rFonts w:ascii="仿宋" w:eastAsia="仿宋" w:hAnsi="仿宋" w:hint="eastAsia"/>
+          <w:sz w:val="32"/>
+          <w:szCs w:val="32"/>
+        </w:rPr>
+        <w:t>亿，表外贸金余额</w:t>
+      </w:r>
+      <w:r>
+        <w:rPr>
+          <w:rFonts w:ascii="仿宋" w:eastAsia="仿宋" w:hAnsi="仿宋"/>
+          <w:sz w:val="32"/>
+          <w:szCs w:val="32"/>
+        </w:rPr>
+        <w:t>{</w:t>
+      </w:r>
+      <w:r>
+        <w:rPr>
+          <w:rFonts w:ascii="仿宋" w:eastAsia="仿宋" w:hAnsi="仿宋" w:hint="eastAsia"/>
+          <w:sz w:val="32"/>
+          <w:szCs w:val="32"/>
+        </w:rPr>
+        <w:t>G</w:t>
+      </w:r>
+      <w:r>
+        <w:rPr>
+          <w:rFonts w:ascii="仿宋" w:eastAsia="仿宋" w:hAnsi="仿宋"/>
+          <w:sz w:val="32"/>
+          <w:szCs w:val="32"/>
+        </w:rPr>
+        <w:t>r</w:t>
+      </w:r>
+      <w:r>
+        <w:rPr>
+          <w:rFonts w:ascii="仿宋" w:eastAsia="仿宋" w:hAnsi="仿宋" w:hint="eastAsia"/>
+          <w:sz w:val="32"/>
+          <w:szCs w:val="32"/>
+        </w:rPr>
+        <w:t>oup</w:t>
+      </w:r>
+      <w:r>
+        <w:rPr>
+          <w:rFonts w:ascii="仿宋" w:eastAsia="仿宋" w:hAnsi="仿宋"/>
+          <w:sz w:val="32"/>
+          <w:szCs w:val="32"/>
+        </w:rPr>
+        <w:t>TradeOutSheetBalance}</w:t>
+      </w:r>
+      <w:r>
+        <w:rPr>
+          <w:rFonts w:ascii="仿宋" w:eastAsia="仿宋" w:hAnsi="仿宋" w:hint="eastAsia"/>
+          <w:sz w:val="32"/>
+          <w:szCs w:val="32"/>
+        </w:rPr>
+        <w:t>亿。该集团业务余额在各经营单位分布如下表所示：</w:t>
+      </w:r>
     </w:p>
     <w:p>
       <w:pPr>
@@ -360,7 +376,29 @@
                 <w:sz w:val="28"/>
                 <w:szCs w:val="28"/>
               </w:rPr>
-              <w:t>表内贸金余额</w:t>
+              <w:t>表</w:t>
+            </w:r>
+            <w:proofErr w:type="gramStart"/>
+            <w:r>
+              <w:rPr>
+                <w:rFonts w:ascii="仿宋" w:eastAsia="仿宋" w:hAnsi="仿宋" w:hint="eastAsia"/>
+                <w:b/>
+                <w:bCs/>
+                <w:sz w:val="28"/>
+                <w:szCs w:val="28"/>
+              </w:rPr>
+              <w:t>内贸金</w:t>
+            </w:r>
+            <w:proofErr w:type="gramEnd"/>
+            <w:r>
+              <w:rPr>
+                <w:rFonts w:ascii="仿宋" w:eastAsia="仿宋" w:hAnsi="仿宋" w:hint="eastAsia"/>
+                <w:b/>
+                <w:bCs/>
+                <w:sz w:val="28"/>
+                <w:szCs w:val="28"/>
+              </w:rPr>
+              <w:t>余额</w:t>
             </w:r>
           </w:p>
         </w:tc>
@@ -387,7 +425,29 @@
                 <w:sz w:val="28"/>
                 <w:szCs w:val="28"/>
               </w:rPr>
-              <w:t>表外贸金余额</w:t>
+              <w:t>表</w:t>
+            </w:r>
+            <w:proofErr w:type="gramStart"/>
+            <w:r>
+              <w:rPr>
+                <w:rFonts w:ascii="仿宋" w:eastAsia="仿宋" w:hAnsi="仿宋" w:hint="eastAsia"/>
+                <w:b/>
+                <w:bCs/>
+                <w:sz w:val="28"/>
+                <w:szCs w:val="28"/>
+              </w:rPr>
+              <w:t>外贸金</w:t>
+            </w:r>
+            <w:proofErr w:type="gramEnd"/>
+            <w:r>
+              <w:rPr>
+                <w:rFonts w:ascii="仿宋" w:eastAsia="仿宋" w:hAnsi="仿宋" w:hint="eastAsia"/>
+                <w:b/>
+                <w:bCs/>
+                <w:sz w:val="28"/>
+                <w:szCs w:val="28"/>
+              </w:rPr>
+              <w:t>余额</w:t>
             </w:r>
           </w:p>
         </w:tc>
